--- a/조진영_일정.docx
+++ b/조진영_일정.docx
@@ -6,7 +6,6 @@
       <w:pPr>
         <w:ind w:left="142"/>
         <w:rPr>
-          <w:rFonts w:hint="eastAsia"/>
           <w:lang w:val="ko-KR"/>
         </w:rPr>
       </w:pPr>
@@ -24,37 +23,12 @@
         </w:rPr>
         <w:t xml:space="preserve"> </w:t>
       </w:r>
-      <w:proofErr w:type="gramStart"/>
       <w:r>
         <w:rPr>
           <w:rFonts w:hint="eastAsia"/>
           <w:lang w:val="ko-KR"/>
         </w:rPr>
-        <w:t>조진영 :</w:t>
-      </w:r>
-      <w:proofErr w:type="gramEnd"/>
-      <w:r>
-        <w:rPr>
-          <w:rFonts w:hint="eastAsia"/>
-          <w:lang w:val="ko-KR"/>
-        </w:rPr>
-        <w:t xml:space="preserve"> 5번(</w:t>
-      </w:r>
-      <w:proofErr w:type="spellStart"/>
-      <w:r>
-        <w:rPr>
-          <w:rFonts w:hint="eastAsia"/>
-          <w:lang w:val="ko-KR"/>
-        </w:rPr>
-        <w:t>ClientServerThread</w:t>
-      </w:r>
-      <w:proofErr w:type="spellEnd"/>
-      <w:r>
-        <w:rPr>
-          <w:rFonts w:hint="eastAsia"/>
-          <w:lang w:val="ko-KR"/>
-        </w:rPr>
-        <w:t>)</w:t>
+        <w:t>조진영 : 5번(ClientServerThread)</w:t>
       </w:r>
     </w:p>
     <w:tbl>
@@ -514,14 +488,14 @@
               <w:spacing w:after="0"/>
               <w:rPr>
                 <w:rFonts w:ascii="맑은 고딕" w:eastAsia="맑은 고딕" w:hAnsi="맑은 고딕" w:cs="굴림"/>
-                <w:color w:val="000000"/>
+                <w:color w:val="00B050"/>
                 <w:kern w:val="0"/>
               </w:rPr>
             </w:pPr>
             <w:r>
               <w:rPr>
                 <w:rFonts w:ascii="맑은 고딕" w:eastAsia="맑은 고딕" w:hAnsi="맑은 고딕" w:cs="굴림" w:hint="eastAsia"/>
-                <w:color w:val="000000"/>
+                <w:color w:val="00B050"/>
                 <w:kern w:val="0"/>
               </w:rPr>
               <w:t>11/1</w:t>
@@ -550,14 +524,14 @@
               <w:spacing w:after="0"/>
               <w:rPr>
                 <w:rFonts w:ascii="맑은 고딕" w:eastAsia="맑은 고딕" w:hAnsi="맑은 고딕" w:cs="굴림"/>
-                <w:color w:val="0070C0"/>
+                <w:color w:val="00B050"/>
                 <w:kern w:val="0"/>
               </w:rPr>
             </w:pPr>
             <w:r>
               <w:rPr>
                 <w:rFonts w:ascii="맑은 고딕" w:eastAsia="맑은 고딕" w:hAnsi="맑은 고딕" w:cs="굴림" w:hint="eastAsia"/>
-                <w:color w:val="0070C0"/>
+                <w:color w:val="00B050"/>
                 <w:kern w:val="0"/>
               </w:rPr>
               <w:t>11/2</w:t>
@@ -731,7 +705,7 @@
               <w:spacing w:after="0"/>
               <w:rPr>
                 <w:rFonts w:ascii="맑은 고딕" w:eastAsia="맑은 고딕" w:hAnsi="맑은 고딕" w:cs="굴림"/>
-                <w:color w:val="000000"/>
+                <w:color w:val="00B050"/>
                 <w:kern w:val="0"/>
                 <w:sz w:val="18"/>
               </w:rPr>
@@ -739,7 +713,7 @@
             <w:r>
               <w:rPr>
                 <w:rFonts w:ascii="맑은 고딕" w:eastAsia="맑은 고딕" w:hAnsi="맑은 고딕" w:cs="굴림" w:hint="eastAsia"/>
-                <w:color w:val="000000"/>
+                <w:color w:val="00B050"/>
                 <w:kern w:val="0"/>
                 <w:sz w:val="18"/>
               </w:rPr>
@@ -769,7 +743,7 @@
               <w:spacing w:after="0"/>
               <w:rPr>
                 <w:rFonts w:ascii="맑은 고딕" w:eastAsia="맑은 고딕" w:hAnsi="맑은 고딕" w:cs="굴림"/>
-                <w:color w:val="000000" w:themeColor="text1"/>
+                <w:color w:val="00B050"/>
                 <w:kern w:val="0"/>
                 <w:sz w:val="18"/>
               </w:rPr>
@@ -777,7 +751,7 @@
             <w:r>
               <w:rPr>
                 <w:rFonts w:ascii="맑은 고딕" w:eastAsia="맑은 고딕" w:hAnsi="맑은 고딕" w:cs="굴림" w:hint="eastAsia"/>
-                <w:color w:val="000000" w:themeColor="text1"/>
+                <w:color w:val="00B050"/>
                 <w:kern w:val="0"/>
                 <w:sz w:val="18"/>
               </w:rPr>
@@ -812,14 +786,14 @@
               <w:spacing w:after="0"/>
               <w:rPr>
                 <w:rFonts w:ascii="맑은 고딕" w:eastAsia="맑은 고딕" w:hAnsi="맑은 고딕" w:cs="굴림"/>
-                <w:color w:val="FF0000"/>
+                <w:color w:val="00B050"/>
                 <w:kern w:val="0"/>
               </w:rPr>
             </w:pPr>
             <w:r>
               <w:rPr>
                 <w:rFonts w:ascii="맑은 고딕" w:eastAsia="맑은 고딕" w:hAnsi="맑은 고딕" w:cs="굴림" w:hint="eastAsia"/>
-                <w:color w:val="FF0000"/>
+                <w:color w:val="00B050"/>
                 <w:kern w:val="0"/>
               </w:rPr>
               <w:t>11/3</w:t>
@@ -848,14 +822,14 @@
               <w:spacing w:after="0"/>
               <w:rPr>
                 <w:rFonts w:ascii="맑은 고딕" w:eastAsia="맑은 고딕" w:hAnsi="맑은 고딕" w:cs="굴림"/>
-                <w:color w:val="000000"/>
+                <w:color w:val="00B050"/>
                 <w:kern w:val="0"/>
               </w:rPr>
             </w:pPr>
             <w:r>
               <w:rPr>
                 <w:rFonts w:ascii="맑은 고딕" w:eastAsia="맑은 고딕" w:hAnsi="맑은 고딕" w:cs="굴림" w:hint="eastAsia"/>
-                <w:color w:val="000000"/>
+                <w:color w:val="00B050"/>
                 <w:kern w:val="0"/>
               </w:rPr>
               <w:t>11/4</w:t>
@@ -884,14 +858,14 @@
               <w:spacing w:after="0"/>
               <w:rPr>
                 <w:rFonts w:ascii="맑은 고딕" w:eastAsia="맑은 고딕" w:hAnsi="맑은 고딕" w:cs="굴림"/>
-                <w:color w:val="000000"/>
+                <w:color w:val="00B050"/>
                 <w:kern w:val="0"/>
               </w:rPr>
             </w:pPr>
             <w:r>
               <w:rPr>
                 <w:rFonts w:ascii="맑은 고딕" w:eastAsia="맑은 고딕" w:hAnsi="맑은 고딕" w:cs="굴림" w:hint="eastAsia"/>
-                <w:color w:val="000000"/>
+                <w:color w:val="00B050"/>
                 <w:kern w:val="0"/>
               </w:rPr>
               <w:t>11/5</w:t>
@@ -920,14 +894,14 @@
               <w:spacing w:after="0"/>
               <w:rPr>
                 <w:rFonts w:ascii="맑은 고딕" w:eastAsia="맑은 고딕" w:hAnsi="맑은 고딕" w:cs="굴림"/>
-                <w:color w:val="000000"/>
+                <w:color w:val="00B050"/>
                 <w:kern w:val="0"/>
               </w:rPr>
             </w:pPr>
             <w:r>
               <w:rPr>
                 <w:rFonts w:ascii="맑은 고딕" w:eastAsia="맑은 고딕" w:hAnsi="맑은 고딕" w:cs="굴림" w:hint="eastAsia"/>
-                <w:color w:val="000000"/>
+                <w:color w:val="00B050"/>
                 <w:kern w:val="0"/>
               </w:rPr>
               <w:t>11/6</w:t>
@@ -956,14 +930,14 @@
               <w:spacing w:after="0"/>
               <w:rPr>
                 <w:rFonts w:ascii="맑은 고딕" w:eastAsia="맑은 고딕" w:hAnsi="맑은 고딕" w:cs="굴림"/>
-                <w:color w:val="000000"/>
+                <w:color w:val="00B050"/>
                 <w:kern w:val="0"/>
               </w:rPr>
             </w:pPr>
             <w:r>
               <w:rPr>
                 <w:rFonts w:ascii="맑은 고딕" w:eastAsia="맑은 고딕" w:hAnsi="맑은 고딕" w:cs="굴림" w:hint="eastAsia"/>
-                <w:color w:val="000000"/>
+                <w:color w:val="00B050"/>
                 <w:kern w:val="0"/>
               </w:rPr>
               <w:t>11/7</w:t>
@@ -992,14 +966,14 @@
               <w:spacing w:after="0"/>
               <w:rPr>
                 <w:rFonts w:ascii="맑은 고딕" w:eastAsia="맑은 고딕" w:hAnsi="맑은 고딕" w:cs="굴림"/>
-                <w:color w:val="000000"/>
+                <w:color w:val="00B050"/>
                 <w:kern w:val="0"/>
               </w:rPr>
             </w:pPr>
             <w:r>
               <w:rPr>
                 <w:rFonts w:ascii="맑은 고딕" w:eastAsia="맑은 고딕" w:hAnsi="맑은 고딕" w:cs="굴림" w:hint="eastAsia"/>
-                <w:color w:val="000000"/>
+                <w:color w:val="00B050"/>
                 <w:kern w:val="0"/>
               </w:rPr>
               <w:t>11/8</w:t>
@@ -1028,14 +1002,14 @@
               <w:spacing w:after="0"/>
               <w:rPr>
                 <w:rFonts w:ascii="맑은 고딕" w:eastAsia="맑은 고딕" w:hAnsi="맑은 고딕" w:cs="굴림"/>
-                <w:color w:val="0070C0"/>
+                <w:color w:val="00B050"/>
                 <w:kern w:val="0"/>
               </w:rPr>
             </w:pPr>
             <w:r>
               <w:rPr>
                 <w:rFonts w:ascii="맑은 고딕" w:eastAsia="맑은 고딕" w:hAnsi="맑은 고딕" w:cs="굴림" w:hint="eastAsia"/>
-                <w:color w:val="000000"/>
+                <w:color w:val="00B050"/>
                 <w:kern w:val="0"/>
               </w:rPr>
               <w:t>11/9</w:t>
@@ -1069,7 +1043,7 @@
               <w:spacing w:after="0"/>
               <w:rPr>
                 <w:rFonts w:ascii="맑은 고딕" w:eastAsia="맑은 고딕" w:hAnsi="맑은 고딕" w:cs="굴림"/>
-                <w:color w:val="FF0000"/>
+                <w:color w:val="00B050"/>
                 <w:kern w:val="0"/>
                 <w:sz w:val="18"/>
               </w:rPr>
@@ -1077,7 +1051,7 @@
             <w:r>
               <w:rPr>
                 <w:rFonts w:ascii="맑은 고딕" w:eastAsia="맑은 고딕" w:hAnsi="맑은 고딕" w:cs="굴림" w:hint="eastAsia"/>
-                <w:color w:val="000000" w:themeColor="text1"/>
+                <w:color w:val="00B050"/>
                 <w:kern w:val="0"/>
                 <w:sz w:val="18"/>
               </w:rPr>
@@ -1107,7 +1081,7 @@
               <w:spacing w:after="0"/>
               <w:rPr>
                 <w:rFonts w:ascii="맑은 고딕" w:eastAsia="맑은 고딕" w:hAnsi="맑은 고딕" w:cs="굴림"/>
-                <w:color w:val="000000"/>
+                <w:color w:val="00B050"/>
                 <w:kern w:val="0"/>
                 <w:sz w:val="18"/>
               </w:rPr>
@@ -1115,7 +1089,7 @@
             <w:r>
               <w:rPr>
                 <w:rFonts w:ascii="맑은 고딕" w:eastAsia="맑은 고딕" w:hAnsi="맑은 고딕" w:cs="굴림" w:hint="eastAsia"/>
-                <w:color w:val="000000" w:themeColor="text1"/>
+                <w:color w:val="00B050"/>
                 <w:kern w:val="0"/>
                 <w:sz w:val="18"/>
               </w:rPr>
@@ -1145,7 +1119,7 @@
               <w:spacing w:after="0"/>
               <w:rPr>
                 <w:rFonts w:ascii="맑은 고딕" w:eastAsia="맑은 고딕" w:hAnsi="맑은 고딕" w:cs="굴림"/>
-                <w:color w:val="000000"/>
+                <w:color w:val="00B050"/>
                 <w:kern w:val="0"/>
               </w:rPr>
             </w:pPr>
@@ -1173,16 +1147,15 @@
               <w:spacing w:after="0"/>
               <w:rPr>
                 <w:rFonts w:ascii="맑은 고딕" w:eastAsia="맑은 고딕" w:hAnsi="맑은 고딕" w:cs="굴림"/>
-                <w:color w:val="000000"/>
+                <w:color w:val="00B050"/>
                 <w:kern w:val="0"/>
                 <w:sz w:val="18"/>
               </w:rPr>
             </w:pPr>
-            <w:proofErr w:type="spellStart"/>
             <w:r>
               <w:rPr>
                 <w:rFonts w:ascii="맑은 고딕" w:eastAsia="맑은 고딕" w:hAnsi="맑은 고딕" w:cs="굴림" w:hint="eastAsia"/>
-                <w:color w:val="000000"/>
+                <w:color w:val="00B050"/>
                 <w:kern w:val="0"/>
                 <w:sz w:val="18"/>
               </w:rPr>
@@ -1191,33 +1164,31 @@
             <w:r>
               <w:rPr>
                 <w:rFonts w:ascii="맑은 고딕" w:eastAsia="맑은 고딕" w:hAnsi="맑은 고딕" w:cs="굴림"/>
-                <w:color w:val="000000"/>
+                <w:color w:val="00B050"/>
                 <w:kern w:val="0"/>
                 <w:sz w:val="18"/>
               </w:rPr>
               <w:t>lientServerThread</w:t>
             </w:r>
-            <w:proofErr w:type="spellEnd"/>
-          </w:p>
-          <w:p>
-            <w:pPr>
-              <w:widowControl/>
-              <w:wordWrap/>
-              <w:autoSpaceDE/>
-              <w:autoSpaceDN/>
-              <w:spacing w:after="0"/>
-              <w:rPr>
-                <w:rFonts w:ascii="맑은 고딕" w:eastAsia="맑은 고딕" w:hAnsi="맑은 고딕" w:cs="굴림"/>
-                <w:color w:val="000000"/>
+          </w:p>
+          <w:p>
+            <w:pPr>
+              <w:widowControl/>
+              <w:wordWrap/>
+              <w:autoSpaceDE/>
+              <w:autoSpaceDN/>
+              <w:spacing w:after="0"/>
+              <w:rPr>
+                <w:rFonts w:ascii="맑은 고딕" w:eastAsia="맑은 고딕" w:hAnsi="맑은 고딕" w:cs="굴림"/>
+                <w:color w:val="00B050"/>
                 <w:kern w:val="0"/>
                 <w:sz w:val="18"/>
               </w:rPr>
             </w:pPr>
-            <w:proofErr w:type="gramStart"/>
             <w:r>
               <w:rPr>
                 <w:rFonts w:ascii="맑은 고딕" w:eastAsia="맑은 고딕" w:hAnsi="맑은 고딕" w:cs="굴림" w:hint="eastAsia"/>
-                <w:color w:val="000000"/>
+                <w:color w:val="00B050"/>
                 <w:kern w:val="0"/>
                 <w:sz w:val="18"/>
               </w:rPr>
@@ -1226,21 +1197,11 @@
             <w:r>
               <w:rPr>
                 <w:rFonts w:ascii="맑은 고딕" w:eastAsia="맑은 고딕" w:hAnsi="맑은 고딕" w:cs="굴림"/>
-                <w:color w:val="000000"/>
+                <w:color w:val="00B050"/>
                 <w:kern w:val="0"/>
                 <w:sz w:val="18"/>
               </w:rPr>
-              <w:t>nit(</w:t>
-            </w:r>
-            <w:proofErr w:type="gramEnd"/>
-            <w:r>
-              <w:rPr>
-                <w:rFonts w:ascii="맑은 고딕" w:eastAsia="맑은 고딕" w:hAnsi="맑은 고딕" w:cs="굴림"/>
-                <w:color w:val="000000"/>
-                <w:kern w:val="0"/>
-                <w:sz w:val="18"/>
-              </w:rPr>
-              <w:t>)</w:t>
+              <w:t>nit()</w:t>
             </w:r>
           </w:p>
         </w:tc>
@@ -1266,16 +1227,15 @@
               <w:spacing w:after="0"/>
               <w:rPr>
                 <w:rFonts w:ascii="맑은 고딕" w:eastAsia="맑은 고딕" w:hAnsi="맑은 고딕" w:cs="굴림"/>
-                <w:color w:val="000000"/>
+                <w:color w:val="00B050"/>
                 <w:kern w:val="0"/>
                 <w:sz w:val="18"/>
               </w:rPr>
             </w:pPr>
-            <w:proofErr w:type="spellStart"/>
             <w:r>
               <w:rPr>
                 <w:rFonts w:ascii="맑은 고딕" w:eastAsia="맑은 고딕" w:hAnsi="맑은 고딕" w:cs="굴림" w:hint="eastAsia"/>
-                <w:color w:val="000000"/>
+                <w:color w:val="00B050"/>
                 <w:kern w:val="0"/>
                 <w:sz w:val="18"/>
               </w:rPr>
@@ -1284,31 +1244,30 @@
             <w:r>
               <w:rPr>
                 <w:rFonts w:ascii="맑은 고딕" w:eastAsia="맑은 고딕" w:hAnsi="맑은 고딕" w:cs="굴림"/>
-                <w:color w:val="000000"/>
+                <w:color w:val="00B050"/>
                 <w:kern w:val="0"/>
                 <w:sz w:val="18"/>
               </w:rPr>
               <w:t>lientServerThread</w:t>
             </w:r>
-            <w:proofErr w:type="spellEnd"/>
-          </w:p>
-          <w:p>
-            <w:pPr>
-              <w:widowControl/>
-              <w:wordWrap/>
-              <w:autoSpaceDE/>
-              <w:autoSpaceDN/>
-              <w:spacing w:after="0"/>
-              <w:rPr>
-                <w:rFonts w:ascii="맑은 고딕" w:eastAsia="맑은 고딕" w:hAnsi="맑은 고딕" w:cs="굴림"/>
-                <w:color w:val="000000"/>
-                <w:kern w:val="0"/>
-              </w:rPr>
-            </w:pPr>
-            <w:r>
-              <w:rPr>
-                <w:rFonts w:ascii="맑은 고딕" w:eastAsia="맑은 고딕" w:hAnsi="맑은 고딕" w:cs="굴림"/>
-                <w:color w:val="000000"/>
+          </w:p>
+          <w:p>
+            <w:pPr>
+              <w:widowControl/>
+              <w:wordWrap/>
+              <w:autoSpaceDE/>
+              <w:autoSpaceDN/>
+              <w:spacing w:after="0"/>
+              <w:rPr>
+                <w:rFonts w:ascii="맑은 고딕" w:eastAsia="맑은 고딕" w:hAnsi="맑은 고딕" w:cs="굴림"/>
+                <w:color w:val="00B050"/>
+                <w:kern w:val="0"/>
+              </w:rPr>
+            </w:pPr>
+            <w:r>
+              <w:rPr>
+                <w:rFonts w:ascii="맑은 고딕" w:eastAsia="맑은 고딕" w:hAnsi="맑은 고딕" w:cs="굴림"/>
+                <w:color w:val="00B050"/>
                 <w:kern w:val="0"/>
                 <w:sz w:val="18"/>
               </w:rPr>
@@ -1317,7 +1276,7 @@
             <w:r>
               <w:rPr>
                 <w:rFonts w:ascii="맑은 고딕" w:eastAsia="맑은 고딕" w:hAnsi="맑은 고딕" w:cs="굴림" w:hint="eastAsia"/>
-                <w:color w:val="000000"/>
+                <w:color w:val="00B050"/>
                 <w:kern w:val="0"/>
                 <w:sz w:val="18"/>
               </w:rPr>
@@ -1347,14 +1306,14 @@
               <w:spacing w:after="0"/>
               <w:rPr>
                 <w:rFonts w:ascii="맑은 고딕" w:eastAsia="맑은 고딕" w:hAnsi="맑은 고딕" w:cs="굴림"/>
-                <w:color w:val="000000"/>
+                <w:color w:val="00B050"/>
                 <w:kern w:val="0"/>
               </w:rPr>
             </w:pPr>
             <w:r>
               <w:rPr>
                 <w:rFonts w:ascii="맑은 고딕" w:eastAsia="맑은 고딕" w:hAnsi="맑은 고딕" w:cs="굴림" w:hint="eastAsia"/>
-                <w:color w:val="000000"/>
+                <w:color w:val="00B050"/>
                 <w:kern w:val="0"/>
                 <w:sz w:val="18"/>
               </w:rPr>
@@ -1384,30 +1343,19 @@
               <w:spacing w:after="0"/>
               <w:rPr>
                 <w:rFonts w:ascii="맑은 고딕" w:eastAsia="맑은 고딕" w:hAnsi="맑은 고딕" w:cs="굴림"/>
-                <w:color w:val="000000" w:themeColor="text1"/>
+                <w:color w:val="00B050"/>
                 <w:kern w:val="0"/>
               </w:rPr>
             </w:pPr>
             <w:r>
               <w:rPr>
                 <w:rFonts w:ascii="맑은 고딕" w:eastAsia="맑은 고딕" w:hAnsi="맑은 고딕" w:cs="굴림" w:hint="eastAsia"/>
-                <w:color w:val="000000" w:themeColor="text1"/>
+                <w:color w:val="00B050"/>
                 <w:kern w:val="0"/>
                 <w:sz w:val="18"/>
               </w:rPr>
-              <w:t xml:space="preserve">버그 </w:t>
-            </w:r>
-            <w:proofErr w:type="spellStart"/>
-            <w:r>
-              <w:rPr>
-                <w:rFonts w:ascii="맑은 고딕" w:eastAsia="맑은 고딕" w:hAnsi="맑은 고딕" w:cs="굴림" w:hint="eastAsia"/>
-                <w:color w:val="000000" w:themeColor="text1"/>
-                <w:kern w:val="0"/>
-                <w:sz w:val="18"/>
-              </w:rPr>
-              <w:t>픽스</w:t>
-            </w:r>
-            <w:proofErr w:type="spellEnd"/>
+              <w:t>버그 픽스</w:t>
+            </w:r>
           </w:p>
         </w:tc>
       </w:tr>
@@ -1481,14 +1429,14 @@
               <w:spacing w:after="0"/>
               <w:rPr>
                 <w:rFonts w:ascii="맑은 고딕" w:eastAsia="맑은 고딕" w:hAnsi="맑은 고딕" w:cs="굴림"/>
-                <w:color w:val="000000"/>
+                <w:color w:val="00B050"/>
                 <w:kern w:val="0"/>
               </w:rPr>
             </w:pPr>
             <w:r>
               <w:rPr>
                 <w:rFonts w:ascii="맑은 고딕" w:eastAsia="맑은 고딕" w:hAnsi="맑은 고딕" w:cs="굴림" w:hint="eastAsia"/>
-                <w:color w:val="000000"/>
+                <w:color w:val="00B050"/>
                 <w:kern w:val="0"/>
               </w:rPr>
               <w:t>1</w:t>
@@ -1496,7 +1444,7 @@
             <w:r>
               <w:rPr>
                 <w:rFonts w:ascii="맑은 고딕" w:eastAsia="맑은 고딕" w:hAnsi="맑은 고딕" w:cs="굴림"/>
-                <w:color w:val="000000"/>
+                <w:color w:val="00B050"/>
                 <w:kern w:val="0"/>
               </w:rPr>
               <w:t>1/11</w:t>
@@ -1525,14 +1473,14 @@
               <w:spacing w:after="0"/>
               <w:rPr>
                 <w:rFonts w:ascii="맑은 고딕" w:eastAsia="맑은 고딕" w:hAnsi="맑은 고딕" w:cs="굴림"/>
-                <w:color w:val="000000"/>
+                <w:color w:val="00B050"/>
                 <w:kern w:val="0"/>
               </w:rPr>
             </w:pPr>
             <w:r>
               <w:rPr>
                 <w:rFonts w:ascii="맑은 고딕" w:eastAsia="맑은 고딕" w:hAnsi="맑은 고딕" w:cs="굴림" w:hint="eastAsia"/>
-                <w:color w:val="000000"/>
+                <w:color w:val="00B050"/>
                 <w:kern w:val="0"/>
               </w:rPr>
               <w:t>1</w:t>
@@ -1540,7 +1488,7 @@
             <w:r>
               <w:rPr>
                 <w:rFonts w:ascii="맑은 고딕" w:eastAsia="맑은 고딕" w:hAnsi="맑은 고딕" w:cs="굴림"/>
-                <w:color w:val="000000"/>
+                <w:color w:val="00B050"/>
                 <w:kern w:val="0"/>
               </w:rPr>
               <w:t>1/12</w:t>
@@ -1569,14 +1517,14 @@
               <w:spacing w:after="0"/>
               <w:rPr>
                 <w:rFonts w:ascii="맑은 고딕" w:eastAsia="맑은 고딕" w:hAnsi="맑은 고딕" w:cs="굴림"/>
-                <w:color w:val="000000"/>
+                <w:color w:val="00B050"/>
                 <w:kern w:val="0"/>
               </w:rPr>
             </w:pPr>
             <w:r>
               <w:rPr>
                 <w:rFonts w:ascii="맑은 고딕" w:eastAsia="맑은 고딕" w:hAnsi="맑은 고딕" w:cs="굴림" w:hint="eastAsia"/>
-                <w:color w:val="000000"/>
+                <w:color w:val="00B050"/>
                 <w:kern w:val="0"/>
               </w:rPr>
               <w:t>1</w:t>
@@ -1584,7 +1532,7 @@
             <w:r>
               <w:rPr>
                 <w:rFonts w:ascii="맑은 고딕" w:eastAsia="맑은 고딕" w:hAnsi="맑은 고딕" w:cs="굴림"/>
-                <w:color w:val="000000"/>
+                <w:color w:val="00B050"/>
                 <w:kern w:val="0"/>
               </w:rPr>
               <w:t>1/13</w:t>
@@ -1613,14 +1561,14 @@
               <w:spacing w:after="0"/>
               <w:rPr>
                 <w:rFonts w:ascii="맑은 고딕" w:eastAsia="맑은 고딕" w:hAnsi="맑은 고딕" w:cs="굴림"/>
-                <w:color w:val="000000"/>
+                <w:color w:val="00B050"/>
                 <w:kern w:val="0"/>
               </w:rPr>
             </w:pPr>
             <w:r>
               <w:rPr>
                 <w:rFonts w:ascii="맑은 고딕" w:eastAsia="맑은 고딕" w:hAnsi="맑은 고딕" w:cs="굴림" w:hint="eastAsia"/>
-                <w:color w:val="000000"/>
+                <w:color w:val="00B050"/>
                 <w:kern w:val="0"/>
               </w:rPr>
               <w:t>1</w:t>
@@ -1628,7 +1576,7 @@
             <w:r>
               <w:rPr>
                 <w:rFonts w:ascii="맑은 고딕" w:eastAsia="맑은 고딕" w:hAnsi="맑은 고딕" w:cs="굴림"/>
-                <w:color w:val="000000"/>
+                <w:color w:val="00B050"/>
                 <w:kern w:val="0"/>
               </w:rPr>
               <w:t>1/14</w:t>
@@ -1657,6 +1605,7 @@
               <w:spacing w:after="0"/>
               <w:rPr>
                 <w:rFonts w:ascii="맑은 고딕" w:eastAsia="맑은 고딕" w:hAnsi="맑은 고딕" w:cs="굴림"/>
+                <w:strike/>
                 <w:color w:val="000000"/>
                 <w:kern w:val="0"/>
               </w:rPr>
@@ -1664,6 +1613,7 @@
             <w:r>
               <w:rPr>
                 <w:rFonts w:ascii="맑은 고딕" w:eastAsia="맑은 고딕" w:hAnsi="맑은 고딕" w:cs="굴림" w:hint="eastAsia"/>
+                <w:strike/>
                 <w:color w:val="000000"/>
                 <w:kern w:val="0"/>
               </w:rPr>
@@ -1672,6 +1622,7 @@
             <w:r>
               <w:rPr>
                 <w:rFonts w:ascii="맑은 고딕" w:eastAsia="맑은 고딕" w:hAnsi="맑은 고딕" w:cs="굴림"/>
+                <w:strike/>
                 <w:color w:val="000000"/>
                 <w:kern w:val="0"/>
               </w:rPr>
@@ -1701,6 +1652,7 @@
               <w:spacing w:after="0"/>
               <w:rPr>
                 <w:rFonts w:ascii="맑은 고딕" w:eastAsia="맑은 고딕" w:hAnsi="맑은 고딕" w:cs="굴림"/>
+                <w:strike/>
                 <w:color w:val="0070C0"/>
                 <w:kern w:val="0"/>
               </w:rPr>
@@ -1708,6 +1660,7 @@
             <w:r>
               <w:rPr>
                 <w:rFonts w:ascii="맑은 고딕" w:eastAsia="맑은 고딕" w:hAnsi="맑은 고딕" w:cs="굴림" w:hint="eastAsia"/>
+                <w:strike/>
                 <w:color w:val="0070C0"/>
                 <w:kern w:val="0"/>
               </w:rPr>
@@ -1716,6 +1669,7 @@
             <w:r>
               <w:rPr>
                 <w:rFonts w:ascii="맑은 고딕" w:eastAsia="맑은 고딕" w:hAnsi="맑은 고딕" w:cs="굴림"/>
+                <w:strike/>
                 <w:color w:val="0070C0"/>
                 <w:kern w:val="0"/>
               </w:rPr>
@@ -1790,17 +1744,16 @@
               <w:spacing w:after="0"/>
               <w:rPr>
                 <w:rFonts w:ascii="맑은 고딕" w:eastAsia="맑은 고딕" w:hAnsi="맑은 고딕" w:cs="굴림"/>
-                <w:color w:val="000000"/>
+                <w:color w:val="00B050"/>
                 <w:kern w:val="0"/>
                 <w:sz w:val="18"/>
                 <w:szCs w:val="18"/>
               </w:rPr>
             </w:pPr>
-            <w:proofErr w:type="spellStart"/>
             <w:r>
               <w:rPr>
                 <w:rFonts w:ascii="맑은 고딕" w:eastAsia="맑은 고딕" w:hAnsi="맑은 고딕" w:cs="굴림" w:hint="eastAsia"/>
-                <w:color w:val="000000"/>
+                <w:color w:val="00B050"/>
                 <w:kern w:val="0"/>
                 <w:sz w:val="18"/>
                 <w:szCs w:val="18"/>
@@ -1810,63 +1763,38 @@
             <w:r>
               <w:rPr>
                 <w:rFonts w:ascii="맑은 고딕" w:eastAsia="맑은 고딕" w:hAnsi="맑은 고딕" w:cs="굴림"/>
-                <w:color w:val="000000"/>
+                <w:color w:val="00B050"/>
                 <w:kern w:val="0"/>
                 <w:sz w:val="18"/>
                 <w:szCs w:val="18"/>
               </w:rPr>
               <w:t>lientServerThread</w:t>
             </w:r>
-            <w:proofErr w:type="spellEnd"/>
-          </w:p>
-          <w:p>
-            <w:pPr>
-              <w:widowControl/>
-              <w:wordWrap/>
-              <w:autoSpaceDE/>
-              <w:autoSpaceDN/>
-              <w:spacing w:after="0"/>
-              <w:rPr>
-                <w:rFonts w:ascii="맑은 고딕" w:eastAsia="맑은 고딕" w:hAnsi="맑은 고딕" w:cs="굴림"/>
-                <w:color w:val="000000"/>
+          </w:p>
+          <w:p>
+            <w:pPr>
+              <w:widowControl/>
+              <w:wordWrap/>
+              <w:autoSpaceDE/>
+              <w:autoSpaceDN/>
+              <w:spacing w:after="0"/>
+              <w:rPr>
+                <w:rFonts w:ascii="맑은 고딕" w:eastAsia="맑은 고딕" w:hAnsi="맑은 고딕" w:cs="굴림"/>
+                <w:color w:val="00B050"/>
                 <w:kern w:val="0"/>
                 <w:sz w:val="18"/>
                 <w:szCs w:val="18"/>
               </w:rPr>
             </w:pPr>
-            <w:proofErr w:type="spellStart"/>
-            <w:proofErr w:type="gramStart"/>
-            <w:r>
-              <w:rPr>
-                <w:rFonts w:ascii="맑은 고딕" w:eastAsia="맑은 고딕" w:hAnsi="맑은 고딕" w:cs="굴림"/>
-                <w:color w:val="000000"/>
+            <w:r>
+              <w:rPr>
+                <w:rFonts w:ascii="맑은 고딕" w:eastAsia="맑은 고딕" w:hAnsi="맑은 고딕" w:cs="굴림"/>
+                <w:color w:val="00B050"/>
                 <w:kern w:val="0"/>
                 <w:sz w:val="18"/>
                 <w:szCs w:val="18"/>
               </w:rPr>
-              <w:t>Recv</w:t>
-            </w:r>
-            <w:proofErr w:type="spellEnd"/>
-            <w:r>
-              <w:rPr>
-                <w:rFonts w:ascii="맑은 고딕" w:eastAsia="맑은 고딕" w:hAnsi="맑은 고딕" w:cs="굴림"/>
-                <w:color w:val="000000"/>
-                <w:kern w:val="0"/>
-                <w:sz w:val="18"/>
-                <w:szCs w:val="18"/>
-              </w:rPr>
-              <w:t>(</w:t>
-            </w:r>
-            <w:proofErr w:type="gramEnd"/>
-            <w:r>
-              <w:rPr>
-                <w:rFonts w:ascii="맑은 고딕" w:eastAsia="맑은 고딕" w:hAnsi="맑은 고딕" w:cs="굴림"/>
-                <w:color w:val="000000"/>
-                <w:kern w:val="0"/>
-                <w:sz w:val="18"/>
-                <w:szCs w:val="18"/>
-              </w:rPr>
-              <w:t>)</w:t>
+              <w:t>Recv()</w:t>
             </w:r>
           </w:p>
         </w:tc>
@@ -1892,17 +1820,16 @@
               <w:spacing w:after="0"/>
               <w:rPr>
                 <w:rFonts w:ascii="맑은 고딕" w:eastAsia="맑은 고딕" w:hAnsi="맑은 고딕" w:cs="굴림"/>
-                <w:color w:val="000000"/>
+                <w:color w:val="00B050"/>
                 <w:kern w:val="0"/>
                 <w:sz w:val="18"/>
                 <w:szCs w:val="18"/>
               </w:rPr>
             </w:pPr>
-            <w:proofErr w:type="spellStart"/>
             <w:r>
               <w:rPr>
                 <w:rFonts w:ascii="맑은 고딕" w:eastAsia="맑은 고딕" w:hAnsi="맑은 고딕" w:cs="굴림" w:hint="eastAsia"/>
-                <w:color w:val="000000"/>
+                <w:color w:val="00B050"/>
                 <w:kern w:val="0"/>
                 <w:sz w:val="18"/>
                 <w:szCs w:val="18"/>
@@ -1912,56 +1839,43 @@
             <w:r>
               <w:rPr>
                 <w:rFonts w:ascii="맑은 고딕" w:eastAsia="맑은 고딕" w:hAnsi="맑은 고딕" w:cs="굴림"/>
-                <w:color w:val="000000"/>
+                <w:color w:val="00B050"/>
                 <w:kern w:val="0"/>
                 <w:sz w:val="18"/>
                 <w:szCs w:val="18"/>
               </w:rPr>
               <w:t>lientServerThread</w:t>
             </w:r>
-            <w:proofErr w:type="spellEnd"/>
-          </w:p>
-          <w:p>
-            <w:pPr>
-              <w:widowControl/>
-              <w:wordWrap/>
-              <w:autoSpaceDE/>
-              <w:autoSpaceDN/>
-              <w:spacing w:after="0"/>
-              <w:rPr>
-                <w:rFonts w:ascii="맑은 고딕" w:eastAsia="맑은 고딕" w:hAnsi="맑은 고딕" w:cs="굴림"/>
-                <w:color w:val="000000"/>
+          </w:p>
+          <w:p>
+            <w:pPr>
+              <w:widowControl/>
+              <w:wordWrap/>
+              <w:autoSpaceDE/>
+              <w:autoSpaceDN/>
+              <w:spacing w:after="0"/>
+              <w:rPr>
+                <w:rFonts w:ascii="맑은 고딕" w:eastAsia="맑은 고딕" w:hAnsi="맑은 고딕" w:cs="굴림"/>
+                <w:color w:val="00B050"/>
                 <w:kern w:val="0"/>
                 <w:sz w:val="18"/>
                 <w:szCs w:val="18"/>
               </w:rPr>
             </w:pPr>
-            <w:proofErr w:type="spellStart"/>
-            <w:r>
-              <w:rPr>
-                <w:rFonts w:ascii="맑은 고딕" w:eastAsia="맑은 고딕" w:hAnsi="맑은 고딕" w:cs="굴림"/>
-                <w:color w:val="000000"/>
+            <w:r>
+              <w:rPr>
+                <w:rFonts w:ascii="맑은 고딕" w:eastAsia="맑은 고딕" w:hAnsi="맑은 고딕" w:cs="굴림"/>
+                <w:color w:val="00B050"/>
                 <w:kern w:val="0"/>
                 <w:sz w:val="18"/>
                 <w:szCs w:val="18"/>
               </w:rPr>
-              <w:t>Recv</w:t>
-            </w:r>
-            <w:proofErr w:type="spellEnd"/>
-            <w:r>
-              <w:rPr>
-                <w:rFonts w:ascii="맑은 고딕" w:eastAsia="맑은 고딕" w:hAnsi="맑은 고딕" w:cs="굴림"/>
-                <w:color w:val="000000"/>
-                <w:kern w:val="0"/>
-                <w:sz w:val="18"/>
-                <w:szCs w:val="18"/>
-              </w:rPr>
-              <w:t xml:space="preserve">() </w:t>
+              <w:t xml:space="preserve">Recv() </w:t>
             </w:r>
             <w:r>
               <w:rPr>
                 <w:rFonts w:ascii="맑은 고딕" w:eastAsia="맑은 고딕" w:hAnsi="맑은 고딕" w:cs="굴림" w:hint="eastAsia"/>
-                <w:color w:val="000000"/>
+                <w:color w:val="00B050"/>
                 <w:kern w:val="0"/>
                 <w:sz w:val="18"/>
                 <w:szCs w:val="18"/>
@@ -1992,17 +1906,16 @@
               <w:spacing w:after="0"/>
               <w:rPr>
                 <w:rFonts w:ascii="맑은 고딕" w:eastAsia="맑은 고딕" w:hAnsi="맑은 고딕" w:cs="굴림"/>
-                <w:color w:val="000000"/>
+                <w:color w:val="00B050"/>
                 <w:kern w:val="0"/>
                 <w:sz w:val="18"/>
                 <w:szCs w:val="18"/>
               </w:rPr>
             </w:pPr>
-            <w:proofErr w:type="spellStart"/>
             <w:r>
               <w:rPr>
                 <w:rFonts w:ascii="맑은 고딕" w:eastAsia="맑은 고딕" w:hAnsi="맑은 고딕" w:cs="굴림" w:hint="eastAsia"/>
-                <w:color w:val="000000"/>
+                <w:color w:val="00B050"/>
                 <w:kern w:val="0"/>
                 <w:sz w:val="18"/>
                 <w:szCs w:val="18"/>
@@ -2012,35 +1925,33 @@
             <w:r>
               <w:rPr>
                 <w:rFonts w:ascii="맑은 고딕" w:eastAsia="맑은 고딕" w:hAnsi="맑은 고딕" w:cs="굴림"/>
-                <w:color w:val="000000"/>
+                <w:color w:val="00B050"/>
                 <w:kern w:val="0"/>
                 <w:sz w:val="18"/>
                 <w:szCs w:val="18"/>
               </w:rPr>
               <w:t>lientServerThread</w:t>
             </w:r>
-            <w:proofErr w:type="spellEnd"/>
-          </w:p>
-          <w:p>
-            <w:pPr>
-              <w:widowControl/>
-              <w:wordWrap/>
-              <w:autoSpaceDE/>
-              <w:autoSpaceDN/>
-              <w:spacing w:after="0"/>
-              <w:rPr>
-                <w:rFonts w:ascii="맑은 고딕" w:eastAsia="맑은 고딕" w:hAnsi="맑은 고딕" w:cs="굴림"/>
-                <w:color w:val="000000"/>
+          </w:p>
+          <w:p>
+            <w:pPr>
+              <w:widowControl/>
+              <w:wordWrap/>
+              <w:autoSpaceDE/>
+              <w:autoSpaceDN/>
+              <w:spacing w:after="0"/>
+              <w:rPr>
+                <w:rFonts w:ascii="맑은 고딕" w:eastAsia="맑은 고딕" w:hAnsi="맑은 고딕" w:cs="굴림"/>
+                <w:color w:val="00B050"/>
                 <w:kern w:val="0"/>
                 <w:sz w:val="18"/>
                 <w:szCs w:val="18"/>
               </w:rPr>
             </w:pPr>
-            <w:proofErr w:type="gramStart"/>
             <w:r>
               <w:rPr>
                 <w:rFonts w:ascii="맑은 고딕" w:eastAsia="맑은 고딕" w:hAnsi="맑은 고딕" w:cs="굴림" w:hint="eastAsia"/>
-                <w:color w:val="000000"/>
+                <w:color w:val="00B050"/>
                 <w:kern w:val="0"/>
                 <w:sz w:val="18"/>
                 <w:szCs w:val="18"/>
@@ -2050,23 +1961,12 @@
             <w:r>
               <w:rPr>
                 <w:rFonts w:ascii="맑은 고딕" w:eastAsia="맑은 고딕" w:hAnsi="맑은 고딕" w:cs="굴림"/>
-                <w:color w:val="000000"/>
+                <w:color w:val="00B050"/>
                 <w:kern w:val="0"/>
                 <w:sz w:val="18"/>
                 <w:szCs w:val="18"/>
               </w:rPr>
-              <w:t>end(</w:t>
-            </w:r>
-            <w:proofErr w:type="gramEnd"/>
-            <w:r>
-              <w:rPr>
-                <w:rFonts w:ascii="맑은 고딕" w:eastAsia="맑은 고딕" w:hAnsi="맑은 고딕" w:cs="굴림"/>
-                <w:color w:val="000000"/>
-                <w:kern w:val="0"/>
-                <w:sz w:val="18"/>
-                <w:szCs w:val="18"/>
-              </w:rPr>
-              <w:t>)</w:t>
+              <w:t>end()</w:t>
             </w:r>
           </w:p>
         </w:tc>
@@ -2092,17 +1992,16 @@
               <w:spacing w:after="0"/>
               <w:rPr>
                 <w:rFonts w:ascii="맑은 고딕" w:eastAsia="맑은 고딕" w:hAnsi="맑은 고딕" w:cs="굴림"/>
-                <w:color w:val="000000"/>
+                <w:color w:val="00B050"/>
                 <w:kern w:val="0"/>
                 <w:sz w:val="18"/>
                 <w:szCs w:val="18"/>
               </w:rPr>
             </w:pPr>
-            <w:proofErr w:type="spellStart"/>
             <w:r>
               <w:rPr>
                 <w:rFonts w:ascii="맑은 고딕" w:eastAsia="맑은 고딕" w:hAnsi="맑은 고딕" w:cs="굴림" w:hint="eastAsia"/>
-                <w:color w:val="000000"/>
+                <w:color w:val="00B050"/>
                 <w:kern w:val="0"/>
                 <w:sz w:val="18"/>
                 <w:szCs w:val="18"/>
@@ -2112,25 +2011,24 @@
             <w:r>
               <w:rPr>
                 <w:rFonts w:ascii="맑은 고딕" w:eastAsia="맑은 고딕" w:hAnsi="맑은 고딕" w:cs="굴림"/>
-                <w:color w:val="000000"/>
+                <w:color w:val="00B050"/>
                 <w:kern w:val="0"/>
                 <w:sz w:val="18"/>
                 <w:szCs w:val="18"/>
               </w:rPr>
               <w:t>lientServerThread</w:t>
             </w:r>
-            <w:proofErr w:type="spellEnd"/>
-          </w:p>
-          <w:p>
-            <w:pPr>
-              <w:widowControl/>
-              <w:wordWrap/>
-              <w:autoSpaceDE/>
-              <w:autoSpaceDN/>
-              <w:spacing w:after="0"/>
-              <w:rPr>
-                <w:rFonts w:ascii="맑은 고딕" w:eastAsia="맑은 고딕" w:hAnsi="맑은 고딕" w:cs="굴림"/>
-                <w:color w:val="000000"/>
+          </w:p>
+          <w:p>
+            <w:pPr>
+              <w:widowControl/>
+              <w:wordWrap/>
+              <w:autoSpaceDE/>
+              <w:autoSpaceDN/>
+              <w:spacing w:after="0"/>
+              <w:rPr>
+                <w:rFonts w:ascii="맑은 고딕" w:eastAsia="맑은 고딕" w:hAnsi="맑은 고딕" w:cs="굴림"/>
+                <w:color w:val="00B050"/>
                 <w:kern w:val="0"/>
                 <w:sz w:val="18"/>
                 <w:szCs w:val="18"/>
@@ -2139,7 +2037,7 @@
             <w:r>
               <w:rPr>
                 <w:rFonts w:ascii="맑은 고딕" w:eastAsia="맑은 고딕" w:hAnsi="맑은 고딕" w:cs="굴림"/>
-                <w:color w:val="000000"/>
+                <w:color w:val="00B050"/>
                 <w:kern w:val="0"/>
                 <w:sz w:val="18"/>
                 <w:szCs w:val="18"/>
@@ -2149,7 +2047,7 @@
             <w:r>
               <w:rPr>
                 <w:rFonts w:ascii="맑은 고딕" w:eastAsia="맑은 고딕" w:hAnsi="맑은 고딕" w:cs="굴림" w:hint="eastAsia"/>
-                <w:color w:val="000000"/>
+                <w:color w:val="00B050"/>
                 <w:kern w:val="0"/>
                 <w:sz w:val="18"/>
                 <w:szCs w:val="18"/>
@@ -2180,6 +2078,7 @@
               <w:spacing w:after="0"/>
               <w:rPr>
                 <w:rFonts w:ascii="맑은 고딕" w:eastAsia="맑은 고딕" w:hAnsi="맑은 고딕" w:cs="굴림"/>
+                <w:strike/>
                 <w:color w:val="000000"/>
                 <w:kern w:val="0"/>
                 <w:sz w:val="18"/>
@@ -2189,6 +2088,7 @@
             <w:r>
               <w:rPr>
                 <w:rFonts w:ascii="맑은 고딕" w:eastAsia="맑은 고딕" w:hAnsi="맑은 고딕" w:cs="굴림" w:hint="eastAsia"/>
+                <w:strike/>
                 <w:color w:val="000000"/>
                 <w:kern w:val="0"/>
                 <w:sz w:val="18"/>
@@ -2220,6 +2120,7 @@
               <w:spacing w:after="0"/>
               <w:rPr>
                 <w:rFonts w:ascii="맑은 고딕" w:eastAsia="맑은 고딕" w:hAnsi="맑은 고딕" w:cs="굴림"/>
+                <w:strike/>
                 <w:color w:val="000000" w:themeColor="text1"/>
                 <w:kern w:val="0"/>
                 <w:sz w:val="18"/>
@@ -2229,25 +2130,14 @@
             <w:r>
               <w:rPr>
                 <w:rFonts w:ascii="맑은 고딕" w:eastAsia="맑은 고딕" w:hAnsi="맑은 고딕" w:cs="굴림" w:hint="eastAsia"/>
+                <w:strike/>
                 <w:color w:val="000000" w:themeColor="text1"/>
                 <w:kern w:val="0"/>
                 <w:sz w:val="18"/>
                 <w:szCs w:val="18"/>
               </w:rPr>
-              <w:t xml:space="preserve">버그 </w:t>
-            </w:r>
-            <w:proofErr w:type="spellStart"/>
-            <w:r>
-              <w:rPr>
-                <w:rFonts w:ascii="맑은 고딕" w:eastAsia="맑은 고딕" w:hAnsi="맑은 고딕" w:cs="굴림" w:hint="eastAsia"/>
-                <w:color w:val="000000" w:themeColor="text1"/>
-                <w:kern w:val="0"/>
-                <w:sz w:val="18"/>
-                <w:szCs w:val="18"/>
-              </w:rPr>
-              <w:t>픽스</w:t>
-            </w:r>
-            <w:proofErr w:type="spellEnd"/>
+              <w:t>버그 픽스</w:t>
+            </w:r>
           </w:p>
         </w:tc>
       </w:tr>
@@ -2630,17 +2520,16 @@
               <w:spacing w:after="0"/>
               <w:rPr>
                 <w:rFonts w:ascii="맑은 고딕" w:eastAsia="맑은 고딕" w:hAnsi="맑은 고딕" w:cs="굴림"/>
-                <w:color w:val="000000"/>
+                <w:color w:val="00B050"/>
                 <w:kern w:val="0"/>
                 <w:sz w:val="18"/>
                 <w:szCs w:val="18"/>
               </w:rPr>
             </w:pPr>
-            <w:proofErr w:type="spellStart"/>
             <w:r>
               <w:rPr>
                 <w:rFonts w:ascii="맑은 고딕" w:eastAsia="맑은 고딕" w:hAnsi="맑은 고딕" w:cs="굴림" w:hint="eastAsia"/>
-                <w:color w:val="000000"/>
+                <w:color w:val="00B050"/>
                 <w:kern w:val="0"/>
                 <w:sz w:val="18"/>
                 <w:szCs w:val="18"/>
@@ -2650,63 +2539,38 @@
             <w:r>
               <w:rPr>
                 <w:rFonts w:ascii="맑은 고딕" w:eastAsia="맑은 고딕" w:hAnsi="맑은 고딕" w:cs="굴림"/>
-                <w:color w:val="000000"/>
+                <w:color w:val="00B050"/>
                 <w:kern w:val="0"/>
                 <w:sz w:val="18"/>
                 <w:szCs w:val="18"/>
               </w:rPr>
               <w:t>lientServerThread</w:t>
             </w:r>
-            <w:proofErr w:type="spellEnd"/>
-          </w:p>
-          <w:p>
-            <w:pPr>
-              <w:widowControl/>
-              <w:wordWrap/>
-              <w:autoSpaceDE/>
-              <w:autoSpaceDN/>
-              <w:spacing w:after="0"/>
-              <w:rPr>
-                <w:rFonts w:ascii="맑은 고딕" w:eastAsia="맑은 고딕" w:hAnsi="맑은 고딕" w:cs="굴림"/>
-                <w:color w:val="000000"/>
+          </w:p>
+          <w:p>
+            <w:pPr>
+              <w:widowControl/>
+              <w:wordWrap/>
+              <w:autoSpaceDE/>
+              <w:autoSpaceDN/>
+              <w:spacing w:after="0"/>
+              <w:rPr>
+                <w:rFonts w:ascii="맑은 고딕" w:eastAsia="맑은 고딕" w:hAnsi="맑은 고딕" w:cs="굴림"/>
+                <w:color w:val="00B050"/>
                 <w:kern w:val="0"/>
                 <w:sz w:val="18"/>
                 <w:szCs w:val="18"/>
               </w:rPr>
             </w:pPr>
-            <w:proofErr w:type="spellStart"/>
-            <w:proofErr w:type="gramStart"/>
-            <w:r>
-              <w:rPr>
-                <w:rFonts w:ascii="맑은 고딕" w:eastAsia="맑은 고딕" w:hAnsi="맑은 고딕" w:cs="굴림"/>
-                <w:color w:val="000000"/>
+            <w:r>
+              <w:rPr>
+                <w:rFonts w:ascii="맑은 고딕" w:eastAsia="맑은 고딕" w:hAnsi="맑은 고딕" w:cs="굴림"/>
+                <w:color w:val="00B050"/>
                 <w:kern w:val="0"/>
                 <w:sz w:val="18"/>
                 <w:szCs w:val="18"/>
               </w:rPr>
-              <w:t>ClientServerThread</w:t>
-            </w:r>
-            <w:proofErr w:type="spellEnd"/>
-            <w:r>
-              <w:rPr>
-                <w:rFonts w:ascii="맑은 고딕" w:eastAsia="맑은 고딕" w:hAnsi="맑은 고딕" w:cs="굴림"/>
-                <w:color w:val="000000"/>
-                <w:kern w:val="0"/>
-                <w:sz w:val="18"/>
-                <w:szCs w:val="18"/>
-              </w:rPr>
-              <w:t>(</w:t>
-            </w:r>
-            <w:proofErr w:type="gramEnd"/>
-            <w:r>
-              <w:rPr>
-                <w:rFonts w:ascii="맑은 고딕" w:eastAsia="맑은 고딕" w:hAnsi="맑은 고딕" w:cs="굴림"/>
-                <w:color w:val="000000"/>
-                <w:kern w:val="0"/>
-                <w:sz w:val="18"/>
-                <w:szCs w:val="18"/>
-              </w:rPr>
-              <w:t>)</w:t>
+              <w:t>ClientServerThread()</w:t>
             </w:r>
           </w:p>
         </w:tc>
@@ -2732,17 +2596,16 @@
               <w:spacing w:after="0"/>
               <w:rPr>
                 <w:rFonts w:ascii="맑은 고딕" w:eastAsia="맑은 고딕" w:hAnsi="맑은 고딕" w:cs="굴림"/>
-                <w:color w:val="000000"/>
+                <w:color w:val="00B050"/>
                 <w:kern w:val="0"/>
                 <w:sz w:val="18"/>
                 <w:szCs w:val="18"/>
               </w:rPr>
             </w:pPr>
-            <w:proofErr w:type="spellStart"/>
             <w:r>
               <w:rPr>
                 <w:rFonts w:ascii="맑은 고딕" w:eastAsia="맑은 고딕" w:hAnsi="맑은 고딕" w:cs="굴림" w:hint="eastAsia"/>
-                <w:color w:val="000000"/>
+                <w:color w:val="00B050"/>
                 <w:kern w:val="0"/>
                 <w:sz w:val="18"/>
                 <w:szCs w:val="18"/>
@@ -2752,63 +2615,38 @@
             <w:r>
               <w:rPr>
                 <w:rFonts w:ascii="맑은 고딕" w:eastAsia="맑은 고딕" w:hAnsi="맑은 고딕" w:cs="굴림"/>
-                <w:color w:val="000000"/>
+                <w:color w:val="00B050"/>
                 <w:kern w:val="0"/>
                 <w:sz w:val="18"/>
                 <w:szCs w:val="18"/>
               </w:rPr>
               <w:t>lientServerThread</w:t>
             </w:r>
-            <w:proofErr w:type="spellEnd"/>
-          </w:p>
-          <w:p>
-            <w:pPr>
-              <w:widowControl/>
-              <w:wordWrap/>
-              <w:autoSpaceDE/>
-              <w:autoSpaceDN/>
-              <w:spacing w:after="0"/>
-              <w:rPr>
-                <w:rFonts w:ascii="맑은 고딕" w:eastAsia="맑은 고딕" w:hAnsi="맑은 고딕" w:cs="굴림"/>
-                <w:color w:val="000000"/>
+          </w:p>
+          <w:p>
+            <w:pPr>
+              <w:widowControl/>
+              <w:wordWrap/>
+              <w:autoSpaceDE/>
+              <w:autoSpaceDN/>
+              <w:spacing w:after="0"/>
+              <w:rPr>
+                <w:rFonts w:ascii="맑은 고딕" w:eastAsia="맑은 고딕" w:hAnsi="맑은 고딕" w:cs="굴림"/>
+                <w:color w:val="00B050"/>
                 <w:kern w:val="0"/>
                 <w:sz w:val="18"/>
                 <w:szCs w:val="18"/>
               </w:rPr>
             </w:pPr>
-            <w:proofErr w:type="spellStart"/>
-            <w:proofErr w:type="gramStart"/>
-            <w:r>
-              <w:rPr>
-                <w:rFonts w:ascii="맑은 고딕" w:eastAsia="맑은 고딕" w:hAnsi="맑은 고딕" w:cs="굴림"/>
-                <w:color w:val="000000"/>
+            <w:r>
+              <w:rPr>
+                <w:rFonts w:ascii="맑은 고딕" w:eastAsia="맑은 고딕" w:hAnsi="맑은 고딕" w:cs="굴림"/>
+                <w:color w:val="00B050"/>
                 <w:kern w:val="0"/>
                 <w:sz w:val="18"/>
                 <w:szCs w:val="18"/>
               </w:rPr>
-              <w:t>ClientServerThread</w:t>
-            </w:r>
-            <w:proofErr w:type="spellEnd"/>
-            <w:r>
-              <w:rPr>
-                <w:rFonts w:ascii="맑은 고딕" w:eastAsia="맑은 고딕" w:hAnsi="맑은 고딕" w:cs="굴림"/>
-                <w:color w:val="000000"/>
-                <w:kern w:val="0"/>
-                <w:sz w:val="18"/>
-                <w:szCs w:val="18"/>
-              </w:rPr>
-              <w:t>(</w:t>
-            </w:r>
-            <w:proofErr w:type="gramEnd"/>
-            <w:r>
-              <w:rPr>
-                <w:rFonts w:ascii="맑은 고딕" w:eastAsia="맑은 고딕" w:hAnsi="맑은 고딕" w:cs="굴림"/>
-                <w:color w:val="000000"/>
-                <w:kern w:val="0"/>
-                <w:sz w:val="18"/>
-                <w:szCs w:val="18"/>
-              </w:rPr>
-              <w:t>)</w:t>
+              <w:t>ClientServerThread()</w:t>
             </w:r>
           </w:p>
         </w:tc>
@@ -2834,17 +2672,16 @@
               <w:spacing w:after="0"/>
               <w:rPr>
                 <w:rFonts w:ascii="맑은 고딕" w:eastAsia="맑은 고딕" w:hAnsi="맑은 고딕" w:cs="굴림"/>
-                <w:color w:val="000000"/>
+                <w:color w:val="00B050"/>
                 <w:kern w:val="0"/>
                 <w:sz w:val="18"/>
                 <w:szCs w:val="18"/>
               </w:rPr>
             </w:pPr>
-            <w:proofErr w:type="spellStart"/>
             <w:r>
               <w:rPr>
                 <w:rFonts w:ascii="맑은 고딕" w:eastAsia="맑은 고딕" w:hAnsi="맑은 고딕" w:cs="굴림" w:hint="eastAsia"/>
-                <w:color w:val="000000"/>
+                <w:color w:val="00B050"/>
                 <w:kern w:val="0"/>
                 <w:sz w:val="18"/>
                 <w:szCs w:val="18"/>
@@ -2854,63 +2691,38 @@
             <w:r>
               <w:rPr>
                 <w:rFonts w:ascii="맑은 고딕" w:eastAsia="맑은 고딕" w:hAnsi="맑은 고딕" w:cs="굴림"/>
-                <w:color w:val="000000"/>
+                <w:color w:val="00B050"/>
                 <w:kern w:val="0"/>
                 <w:sz w:val="18"/>
                 <w:szCs w:val="18"/>
               </w:rPr>
               <w:t>lientServerThread</w:t>
             </w:r>
-            <w:proofErr w:type="spellEnd"/>
-          </w:p>
-          <w:p>
-            <w:pPr>
-              <w:widowControl/>
-              <w:wordWrap/>
-              <w:autoSpaceDE/>
-              <w:autoSpaceDN/>
-              <w:spacing w:after="0"/>
-              <w:rPr>
-                <w:rFonts w:ascii="맑은 고딕" w:eastAsia="맑은 고딕" w:hAnsi="맑은 고딕" w:cs="굴림"/>
-                <w:color w:val="000000"/>
+          </w:p>
+          <w:p>
+            <w:pPr>
+              <w:widowControl/>
+              <w:wordWrap/>
+              <w:autoSpaceDE/>
+              <w:autoSpaceDN/>
+              <w:spacing w:after="0"/>
+              <w:rPr>
+                <w:rFonts w:ascii="맑은 고딕" w:eastAsia="맑은 고딕" w:hAnsi="맑은 고딕" w:cs="굴림"/>
+                <w:color w:val="00B050"/>
                 <w:kern w:val="0"/>
                 <w:sz w:val="18"/>
                 <w:szCs w:val="18"/>
               </w:rPr>
             </w:pPr>
-            <w:proofErr w:type="spellStart"/>
-            <w:proofErr w:type="gramStart"/>
-            <w:r>
-              <w:rPr>
-                <w:rFonts w:ascii="맑은 고딕" w:eastAsia="맑은 고딕" w:hAnsi="맑은 고딕" w:cs="굴림"/>
-                <w:color w:val="000000"/>
+            <w:r>
+              <w:rPr>
+                <w:rFonts w:ascii="맑은 고딕" w:eastAsia="맑은 고딕" w:hAnsi="맑은 고딕" w:cs="굴림"/>
+                <w:color w:val="00B050"/>
                 <w:kern w:val="0"/>
                 <w:sz w:val="18"/>
                 <w:szCs w:val="18"/>
               </w:rPr>
-              <w:t>ClientServerThread</w:t>
-            </w:r>
-            <w:proofErr w:type="spellEnd"/>
-            <w:r>
-              <w:rPr>
-                <w:rFonts w:ascii="맑은 고딕" w:eastAsia="맑은 고딕" w:hAnsi="맑은 고딕" w:cs="굴림"/>
-                <w:color w:val="000000"/>
-                <w:kern w:val="0"/>
-                <w:sz w:val="18"/>
-                <w:szCs w:val="18"/>
-              </w:rPr>
-              <w:t>(</w:t>
-            </w:r>
-            <w:proofErr w:type="gramEnd"/>
-            <w:r>
-              <w:rPr>
-                <w:rFonts w:ascii="맑은 고딕" w:eastAsia="맑은 고딕" w:hAnsi="맑은 고딕" w:cs="굴림"/>
-                <w:color w:val="000000"/>
-                <w:kern w:val="0"/>
-                <w:sz w:val="18"/>
-                <w:szCs w:val="18"/>
-              </w:rPr>
-              <w:t>)</w:t>
+              <w:t>ClientServerThread()</w:t>
             </w:r>
           </w:p>
         </w:tc>
@@ -3020,20 +2832,8 @@
                 <w:sz w:val="18"/>
                 <w:szCs w:val="18"/>
               </w:rPr>
-              <w:t xml:space="preserve">버그 </w:t>
-            </w:r>
-            <w:proofErr w:type="spellStart"/>
-            <w:r>
-              <w:rPr>
-                <w:rFonts w:ascii="맑은 고딕" w:eastAsia="맑은 고딕" w:hAnsi="맑은 고딕" w:cs="굴림" w:hint="eastAsia"/>
-                <w:color w:val="0070C0"/>
-                <w:kern w:val="0"/>
-                <w:sz w:val="18"/>
-                <w:szCs w:val="18"/>
-              </w:rPr>
-              <w:t>픽스</w:t>
-            </w:r>
-            <w:proofErr w:type="spellEnd"/>
+              <w:t>버그 픽스</w:t>
+            </w:r>
           </w:p>
         </w:tc>
       </w:tr>
@@ -3526,7 +3326,6 @@
                 <w:szCs w:val="18"/>
               </w:rPr>
             </w:pPr>
-            <w:proofErr w:type="spellStart"/>
             <w:r>
               <w:rPr>
                 <w:rFonts w:ascii="맑은 고딕" w:eastAsia="맑은 고딕" w:hAnsi="맑은 고딕" w:cs="굴림" w:hint="eastAsia"/>
@@ -3535,18 +3334,7 @@
                 <w:sz w:val="18"/>
                 <w:szCs w:val="18"/>
               </w:rPr>
-              <w:t>종설기</w:t>
-            </w:r>
-            <w:proofErr w:type="spellEnd"/>
-            <w:r>
-              <w:rPr>
-                <w:rFonts w:ascii="맑은 고딕" w:eastAsia="맑은 고딕" w:hAnsi="맑은 고딕" w:cs="굴림" w:hint="eastAsia"/>
-                <w:color w:val="000000"/>
-                <w:kern w:val="0"/>
-                <w:sz w:val="18"/>
-                <w:szCs w:val="18"/>
-              </w:rPr>
-              <w:t xml:space="preserve"> 발표 준비</w:t>
+              <w:t>종설기 발표 준비</w:t>
             </w:r>
           </w:p>
         </w:tc>
@@ -3606,20 +3394,8 @@
                 <w:sz w:val="18"/>
                 <w:szCs w:val="18"/>
               </w:rPr>
-              <w:t xml:space="preserve">버그 </w:t>
-            </w:r>
-            <w:proofErr w:type="spellStart"/>
-            <w:r>
-              <w:rPr>
-                <w:rFonts w:ascii="맑은 고딕" w:eastAsia="맑은 고딕" w:hAnsi="맑은 고딕" w:cs="굴림" w:hint="eastAsia"/>
-                <w:color w:val="000000"/>
-                <w:kern w:val="0"/>
-                <w:sz w:val="18"/>
-                <w:szCs w:val="18"/>
-              </w:rPr>
-              <w:t>픽스</w:t>
-            </w:r>
-            <w:proofErr w:type="spellEnd"/>
+              <w:t>버그 픽스</w:t>
+            </w:r>
           </w:p>
         </w:tc>
         <w:tc>
@@ -3658,20 +3434,8 @@
                 <w:sz w:val="18"/>
                 <w:szCs w:val="18"/>
               </w:rPr>
-              <w:t xml:space="preserve">버그 </w:t>
-            </w:r>
-            <w:proofErr w:type="spellStart"/>
-            <w:r>
-              <w:rPr>
-                <w:rFonts w:ascii="맑은 고딕" w:eastAsia="맑은 고딕" w:hAnsi="맑은 고딕" w:cs="굴림" w:hint="eastAsia"/>
-                <w:color w:val="0070C0"/>
-                <w:kern w:val="0"/>
-                <w:sz w:val="18"/>
-                <w:szCs w:val="18"/>
-              </w:rPr>
-              <w:t>픽스</w:t>
-            </w:r>
-            <w:proofErr w:type="spellEnd"/>
+              <w:t>버그 픽스</w:t>
+            </w:r>
           </w:p>
         </w:tc>
       </w:tr>
@@ -4212,28 +3976,28 @@
         </w:pPr>
         <w:r>
           <w:rPr>
-            <w:rFonts w:ascii="나눔고딕" w:eastAsia="나눔고딕" w:hAnsi="나눔고딕"/>
+            <w:rFonts w:ascii="NanumGothic" w:eastAsia="NanumGothic" w:hAnsi="NanumGothic"/>
             <w:sz w:val="16"/>
           </w:rPr>
           <w:fldChar w:fldCharType="begin"/>
         </w:r>
         <w:r>
           <w:rPr>
-            <w:rFonts w:ascii="나눔고딕" w:eastAsia="나눔고딕" w:hAnsi="나눔고딕"/>
+            <w:rFonts w:ascii="NanumGothic" w:eastAsia="NanumGothic" w:hAnsi="NanumGothic"/>
             <w:sz w:val="16"/>
           </w:rPr>
           <w:instrText xml:space="preserve"> PAGE   \* MERGEFORMAT </w:instrText>
         </w:r>
         <w:r>
           <w:rPr>
-            <w:rFonts w:ascii="나눔고딕" w:eastAsia="나눔고딕" w:hAnsi="나눔고딕"/>
+            <w:rFonts w:ascii="NanumGothic" w:eastAsia="NanumGothic" w:hAnsi="NanumGothic"/>
             <w:sz w:val="16"/>
           </w:rPr>
           <w:fldChar w:fldCharType="separate"/>
         </w:r>
         <w:r>
           <w:rPr>
-            <w:rFonts w:ascii="나눔고딕" w:eastAsia="나눔고딕" w:hAnsi="나눔고딕"/>
+            <w:rFonts w:ascii="NanumGothic" w:eastAsia="NanumGothic" w:hAnsi="NanumGothic"/>
             <w:noProof/>
             <w:sz w:val="16"/>
             <w:lang w:val="ko-KR"/>
@@ -4242,7 +4006,7 @@
         </w:r>
         <w:r>
           <w:rPr>
-            <w:rFonts w:ascii="나눔고딕" w:eastAsia="나눔고딕" w:hAnsi="나눔고딕"/>
+            <w:rFonts w:ascii="NanumGothic" w:eastAsia="NanumGothic" w:hAnsi="NanumGothic"/>
             <w:sz w:val="16"/>
           </w:rPr>
           <w:fldChar w:fldCharType="end"/>
@@ -8864,7 +8628,7 @@
       <w:jc w:val="left"/>
     </w:pPr>
     <w:rPr>
-      <w:rFonts w:eastAsia="나눔고딕"/>
+      <w:rFonts w:eastAsia="NanumGothic"/>
       <w:sz w:val="14"/>
     </w:rPr>
   </w:style>
@@ -8875,7 +8639,7 @@
     <w:uiPriority w:val="99"/>
     <w:rsid w:val="00911103"/>
     <w:rPr>
-      <w:rFonts w:eastAsia="나눔고딕"/>
+      <w:rFonts w:eastAsia="NanumGothic"/>
       <w:sz w:val="14"/>
     </w:rPr>
   </w:style>

--- a/조진영_일정.docx
+++ b/조진영_일정.docx
@@ -2748,7 +2748,7 @@
               <w:spacing w:after="0"/>
               <w:rPr>
                 <w:rFonts w:ascii="맑은 고딕" w:eastAsia="맑은 고딕" w:hAnsi="맑은 고딕" w:cs="굴림"/>
-                <w:color w:val="000000"/>
+                <w:color w:val="00B050"/>
                 <w:kern w:val="0"/>
                 <w:sz w:val="18"/>
                 <w:szCs w:val="18"/>
@@ -2778,7 +2778,7 @@
               <w:spacing w:after="0"/>
               <w:rPr>
                 <w:rFonts w:ascii="맑은 고딕" w:eastAsia="맑은 고딕" w:hAnsi="맑은 고딕" w:cs="굴림"/>
-                <w:color w:val="000000"/>
+                <w:color w:val="00B050"/>
                 <w:kern w:val="0"/>
                 <w:sz w:val="18"/>
                 <w:szCs w:val="18"/>
@@ -2787,7 +2787,7 @@
             <w:r>
               <w:rPr>
                 <w:rFonts w:ascii="맑은 고딕" w:eastAsia="맑은 고딕" w:hAnsi="맑은 고딕" w:cs="굴림"/>
-                <w:color w:val="000000"/>
+                <w:color w:val="00B050"/>
                 <w:kern w:val="0"/>
                 <w:sz w:val="18"/>
                 <w:szCs w:val="18"/>
@@ -2818,7 +2818,7 @@
               <w:spacing w:after="0"/>
               <w:rPr>
                 <w:rFonts w:ascii="맑은 고딕" w:eastAsia="맑은 고딕" w:hAnsi="맑은 고딕" w:cs="굴림"/>
-                <w:color w:val="0070C0"/>
+                <w:color w:val="00B050"/>
                 <w:kern w:val="0"/>
                 <w:sz w:val="18"/>
                 <w:szCs w:val="18"/>
@@ -2827,7 +2827,7 @@
             <w:r>
               <w:rPr>
                 <w:rFonts w:ascii="맑은 고딕" w:eastAsia="맑은 고딕" w:hAnsi="맑은 고딕" w:cs="굴림" w:hint="eastAsia"/>
-                <w:color w:val="0070C0"/>
+                <w:color w:val="00B050"/>
                 <w:kern w:val="0"/>
                 <w:sz w:val="18"/>
                 <w:szCs w:val="18"/>
@@ -3200,7 +3200,7 @@
               <w:spacing w:after="0"/>
               <w:rPr>
                 <w:rFonts w:ascii="맑은 고딕" w:eastAsia="맑은 고딕" w:hAnsi="맑은 고딕" w:cs="굴림"/>
-                <w:color w:val="000000"/>
+                <w:color w:val="00B050"/>
                 <w:kern w:val="0"/>
                 <w:sz w:val="18"/>
                 <w:szCs w:val="18"/>
@@ -3209,7 +3209,7 @@
             <w:r>
               <w:rPr>
                 <w:rFonts w:ascii="맑은 고딕" w:eastAsia="맑은 고딕" w:hAnsi="맑은 고딕" w:cs="굴림" w:hint="eastAsia"/>
-                <w:color w:val="000000"/>
+                <w:color w:val="00B050"/>
                 <w:kern w:val="0"/>
                 <w:sz w:val="18"/>
                 <w:szCs w:val="18"/>
@@ -9443,21 +9443,10 @@
 </file>
 
 <file path=customXml/item2.xml><?xml version="1.0" encoding="utf-8"?>
-<p:properties xmlns:p="http://schemas.microsoft.com/office/2006/metadata/properties" xmlns:xsi="http://www.w3.org/2001/XMLSchema-instance" xmlns:pc="http://schemas.microsoft.com/office/infopath/2007/PartnerControls">
-  <documentManagement/>
-</p:properties>
+<b:Sources xmlns:b="http://schemas.openxmlformats.org/officeDocument/2006/bibliography" xmlns="http://schemas.openxmlformats.org/officeDocument/2006/bibliography" SelectedStyle="\APA.XSL" StyleName="APA"/>
 </file>
 
 <file path=customXml/item3.xml><?xml version="1.0" encoding="utf-8"?>
-<?mso-contentType ?>
-<FormTemplates xmlns="http://schemas.microsoft.com/sharepoint/v3/contenttype/forms">
-  <Display>DocumentLibraryForm</Display>
-  <Edit>DocumentLibraryForm</Edit>
-  <New>DocumentLibraryForm</New>
-</FormTemplates>
-</file>
-
-<file path=customXml/item4.xml><?xml version="1.0" encoding="utf-8"?>
 <ct:contentTypeSchema xmlns:ct="http://schemas.microsoft.com/office/2006/metadata/contentType" xmlns:ma="http://schemas.microsoft.com/office/2006/metadata/properties/metaAttributes" ct:_="" ma:_="" ma:contentTypeName="문서" ma:contentTypeID="0x0101003BFEDEC2EBD69440A7146A7A2FB09AF5" ma:contentTypeVersion="2" ma:contentTypeDescription="새 문서를 만듭니다." ma:contentTypeScope="" ma:versionID="4d1ce9324a5064849cd51ad68eb02f11">
   <xsd:schema xmlns:xsd="http://www.w3.org/2001/XMLSchema" xmlns:xs="http://www.w3.org/2001/XMLSchema" xmlns:p="http://schemas.microsoft.com/office/2006/metadata/properties" xmlns:ns3="af8c5e50-f5f3-48c8-9a68-7750391eda69" targetNamespace="http://schemas.microsoft.com/office/2006/metadata/properties" ma:root="true" ma:fieldsID="1c71882a79395bd29faf3c1c6447756a" ns3:_="">
     <xsd:import namespace="af8c5e50-f5f3-48c8-9a68-7750391eda69"/>
@@ -9589,8 +9578,19 @@
 </ct:contentTypeSchema>
 </file>
 
+<file path=customXml/item4.xml><?xml version="1.0" encoding="utf-8"?>
+<?mso-contentType ?>
+<FormTemplates xmlns="http://schemas.microsoft.com/sharepoint/v3/contenttype/forms">
+  <Display>DocumentLibraryForm</Display>
+  <Edit>DocumentLibraryForm</Edit>
+  <New>DocumentLibraryForm</New>
+</FormTemplates>
+</file>
+
 <file path=customXml/item5.xml><?xml version="1.0" encoding="utf-8"?>
-<b:Sources xmlns:b="http://schemas.openxmlformats.org/officeDocument/2006/bibliography" xmlns="http://schemas.openxmlformats.org/officeDocument/2006/bibliography" SelectedStyle="\APA.XSL" StyleName="APA"/>
+<p:properties xmlns:p="http://schemas.microsoft.com/office/2006/metadata/properties" xmlns:xsi="http://www.w3.org/2001/XMLSchema-instance" xmlns:pc="http://schemas.microsoft.com/office/infopath/2007/PartnerControls">
+  <documentManagement/>
+</p:properties>
 </file>
 
 <file path=customXml/itemProps1.xml><?xml version="1.0" encoding="utf-8"?>
@@ -9602,23 +9602,14 @@
 </file>
 
 <file path=customXml/itemProps2.xml><?xml version="1.0" encoding="utf-8"?>
-<ds:datastoreItem xmlns:ds="http://schemas.openxmlformats.org/officeDocument/2006/customXml" ds:itemID="{7D9320B1-53A8-4F73-B651-1E5A67B3796F}">
+<ds:datastoreItem xmlns:ds="http://schemas.openxmlformats.org/officeDocument/2006/customXml" ds:itemID="{55C2D997-AA64-4A98-9AC7-1971EB957835}">
   <ds:schemaRefs>
-    <ds:schemaRef ds:uri="http://schemas.microsoft.com/office/2006/metadata/properties"/>
-    <ds:schemaRef ds:uri="http://schemas.microsoft.com/office/infopath/2007/PartnerControls"/>
+    <ds:schemaRef ds:uri="http://schemas.openxmlformats.org/officeDocument/2006/bibliography"/>
   </ds:schemaRefs>
 </ds:datastoreItem>
 </file>
 
 <file path=customXml/itemProps3.xml><?xml version="1.0" encoding="utf-8"?>
-<ds:datastoreItem xmlns:ds="http://schemas.openxmlformats.org/officeDocument/2006/customXml" ds:itemID="{87009505-39F6-4EAB-A7C1-08781EDCF934}">
-  <ds:schemaRefs>
-    <ds:schemaRef ds:uri="http://schemas.microsoft.com/sharepoint/v3/contenttype/forms"/>
-  </ds:schemaRefs>
-</ds:datastoreItem>
-</file>
-
-<file path=customXml/itemProps4.xml><?xml version="1.0" encoding="utf-8"?>
 <ds:datastoreItem xmlns:ds="http://schemas.openxmlformats.org/officeDocument/2006/customXml" ds:itemID="{BA62F602-3EE5-4C38-8C3A-46007249B52E}">
   <ds:schemaRefs>
     <ds:schemaRef ds:uri="http://schemas.microsoft.com/office/2006/metadata/contentType"/>
@@ -9636,10 +9627,19 @@
 </ds:datastoreItem>
 </file>
 
+<file path=customXml/itemProps4.xml><?xml version="1.0" encoding="utf-8"?>
+<ds:datastoreItem xmlns:ds="http://schemas.openxmlformats.org/officeDocument/2006/customXml" ds:itemID="{87009505-39F6-4EAB-A7C1-08781EDCF934}">
+  <ds:schemaRefs>
+    <ds:schemaRef ds:uri="http://schemas.microsoft.com/sharepoint/v3/contenttype/forms"/>
+  </ds:schemaRefs>
+</ds:datastoreItem>
+</file>
+
 <file path=customXml/itemProps5.xml><?xml version="1.0" encoding="utf-8"?>
-<ds:datastoreItem xmlns:ds="http://schemas.openxmlformats.org/officeDocument/2006/customXml" ds:itemID="{55C2D997-AA64-4A98-9AC7-1971EB957835}">
+<ds:datastoreItem xmlns:ds="http://schemas.openxmlformats.org/officeDocument/2006/customXml" ds:itemID="{7D9320B1-53A8-4F73-B651-1E5A67B3796F}">
   <ds:schemaRefs>
-    <ds:schemaRef ds:uri="http://schemas.openxmlformats.org/officeDocument/2006/bibliography"/>
+    <ds:schemaRef ds:uri="http://schemas.microsoft.com/office/2006/metadata/properties"/>
+    <ds:schemaRef ds:uri="http://schemas.microsoft.com/office/infopath/2007/PartnerControls"/>
   </ds:schemaRefs>
 </ds:datastoreItem>
 </file>
--- a/조진영_일정.docx
+++ b/조진영_일정.docx
@@ -3240,7 +3240,7 @@
               <w:spacing w:after="0"/>
               <w:rPr>
                 <w:rFonts w:ascii="맑은 고딕" w:eastAsia="맑은 고딕" w:hAnsi="맑은 고딕" w:cs="굴림"/>
-                <w:color w:val="000000"/>
+                <w:color w:val="00B050"/>
                 <w:kern w:val="0"/>
                 <w:sz w:val="18"/>
                 <w:szCs w:val="18"/>
@@ -3249,7 +3249,7 @@
             <w:r>
               <w:rPr>
                 <w:rFonts w:ascii="맑은 고딕" w:eastAsia="맑은 고딕" w:hAnsi="맑은 고딕" w:cs="굴림" w:hint="eastAsia"/>
-                <w:color w:val="000000"/>
+                <w:color w:val="00B050"/>
                 <w:kern w:val="0"/>
                 <w:sz w:val="18"/>
                 <w:szCs w:val="18"/>
@@ -3280,21 +3280,33 @@
               <w:spacing w:after="0"/>
               <w:rPr>
                 <w:rFonts w:ascii="맑은 고딕" w:eastAsia="맑은 고딕" w:hAnsi="맑은 고딕" w:cs="굴림"/>
-                <w:color w:val="000000"/>
+                <w:color w:val="00B050"/>
                 <w:kern w:val="0"/>
                 <w:sz w:val="18"/>
                 <w:szCs w:val="18"/>
               </w:rPr>
             </w:pPr>
+            <w:proofErr w:type="spellStart"/>
             <w:r>
               <w:rPr>
                 <w:rFonts w:ascii="맑은 고딕" w:eastAsia="맑은 고딕" w:hAnsi="맑은 고딕" w:cs="굴림" w:hint="eastAsia"/>
-                <w:color w:val="000000"/>
+                <w:color w:val="00B050"/>
                 <w:kern w:val="0"/>
                 <w:sz w:val="18"/>
                 <w:szCs w:val="18"/>
               </w:rPr>
-              <w:t>보조 및 코드 정리</w:t>
+              <w:t>종설기</w:t>
+            </w:r>
+            <w:proofErr w:type="spellEnd"/>
+            <w:r>
+              <w:rPr>
+                <w:rFonts w:ascii="맑은 고딕" w:eastAsia="맑은 고딕" w:hAnsi="맑은 고딕" w:cs="굴림" w:hint="eastAsia"/>
+                <w:color w:val="00B050"/>
+                <w:kern w:val="0"/>
+                <w:sz w:val="18"/>
+                <w:szCs w:val="18"/>
+              </w:rPr>
+              <w:t xml:space="preserve"> 발표 준비</w:t>
             </w:r>
           </w:p>
         </w:tc>
@@ -3320,7 +3332,7 @@
               <w:spacing w:after="0"/>
               <w:rPr>
                 <w:rFonts w:ascii="맑은 고딕" w:eastAsia="맑은 고딕" w:hAnsi="맑은 고딕" w:cs="굴림"/>
-                <w:color w:val="000000"/>
+                <w:color w:val="00B050"/>
                 <w:kern w:val="0"/>
                 <w:sz w:val="18"/>
                 <w:szCs w:val="18"/>
@@ -3329,12 +3341,12 @@
             <w:r>
               <w:rPr>
                 <w:rFonts w:ascii="맑은 고딕" w:eastAsia="맑은 고딕" w:hAnsi="맑은 고딕" w:cs="굴림" w:hint="eastAsia"/>
-                <w:color w:val="000000"/>
+                <w:color w:val="00B050"/>
                 <w:kern w:val="0"/>
                 <w:sz w:val="18"/>
                 <w:szCs w:val="18"/>
               </w:rPr>
-              <w:t>종설기 발표 준비</w:t>
+              <w:t xml:space="preserve">종설기 발표 </w:t>
             </w:r>
           </w:p>
         </w:tc>
@@ -9443,10 +9455,21 @@
 </file>
 
 <file path=customXml/item2.xml><?xml version="1.0" encoding="utf-8"?>
-<b:Sources xmlns:b="http://schemas.openxmlformats.org/officeDocument/2006/bibliography" xmlns="http://schemas.openxmlformats.org/officeDocument/2006/bibliography" SelectedStyle="\APA.XSL" StyleName="APA"/>
+<p:properties xmlns:p="http://schemas.microsoft.com/office/2006/metadata/properties" xmlns:xsi="http://www.w3.org/2001/XMLSchema-instance" xmlns:pc="http://schemas.microsoft.com/office/infopath/2007/PartnerControls">
+  <documentManagement/>
+</p:properties>
 </file>
 
 <file path=customXml/item3.xml><?xml version="1.0" encoding="utf-8"?>
+<?mso-contentType ?>
+<FormTemplates xmlns="http://schemas.microsoft.com/sharepoint/v3/contenttype/forms">
+  <Display>DocumentLibraryForm</Display>
+  <Edit>DocumentLibraryForm</Edit>
+  <New>DocumentLibraryForm</New>
+</FormTemplates>
+</file>
+
+<file path=customXml/item4.xml><?xml version="1.0" encoding="utf-8"?>
 <ct:contentTypeSchema xmlns:ct="http://schemas.microsoft.com/office/2006/metadata/contentType" xmlns:ma="http://schemas.microsoft.com/office/2006/metadata/properties/metaAttributes" ct:_="" ma:_="" ma:contentTypeName="문서" ma:contentTypeID="0x0101003BFEDEC2EBD69440A7146A7A2FB09AF5" ma:contentTypeVersion="2" ma:contentTypeDescription="새 문서를 만듭니다." ma:contentTypeScope="" ma:versionID="4d1ce9324a5064849cd51ad68eb02f11">
   <xsd:schema xmlns:xsd="http://www.w3.org/2001/XMLSchema" xmlns:xs="http://www.w3.org/2001/XMLSchema" xmlns:p="http://schemas.microsoft.com/office/2006/metadata/properties" xmlns:ns3="af8c5e50-f5f3-48c8-9a68-7750391eda69" targetNamespace="http://schemas.microsoft.com/office/2006/metadata/properties" ma:root="true" ma:fieldsID="1c71882a79395bd29faf3c1c6447756a" ns3:_="">
     <xsd:import namespace="af8c5e50-f5f3-48c8-9a68-7750391eda69"/>
@@ -9578,19 +9601,8 @@
 </ct:contentTypeSchema>
 </file>
 
-<file path=customXml/item4.xml><?xml version="1.0" encoding="utf-8"?>
-<?mso-contentType ?>
-<FormTemplates xmlns="http://schemas.microsoft.com/sharepoint/v3/contenttype/forms">
-  <Display>DocumentLibraryForm</Display>
-  <Edit>DocumentLibraryForm</Edit>
-  <New>DocumentLibraryForm</New>
-</FormTemplates>
-</file>
-
 <file path=customXml/item5.xml><?xml version="1.0" encoding="utf-8"?>
-<p:properties xmlns:p="http://schemas.microsoft.com/office/2006/metadata/properties" xmlns:xsi="http://www.w3.org/2001/XMLSchema-instance" xmlns:pc="http://schemas.microsoft.com/office/infopath/2007/PartnerControls">
-  <documentManagement/>
-</p:properties>
+<b:Sources xmlns:b="http://schemas.openxmlformats.org/officeDocument/2006/bibliography" xmlns="http://schemas.openxmlformats.org/officeDocument/2006/bibliography" SelectedStyle="\APA.XSL" StyleName="APA"/>
 </file>
 
 <file path=customXml/itemProps1.xml><?xml version="1.0" encoding="utf-8"?>
@@ -9602,14 +9614,23 @@
 </file>
 
 <file path=customXml/itemProps2.xml><?xml version="1.0" encoding="utf-8"?>
-<ds:datastoreItem xmlns:ds="http://schemas.openxmlformats.org/officeDocument/2006/customXml" ds:itemID="{55C2D997-AA64-4A98-9AC7-1971EB957835}">
+<ds:datastoreItem xmlns:ds="http://schemas.openxmlformats.org/officeDocument/2006/customXml" ds:itemID="{7D9320B1-53A8-4F73-B651-1E5A67B3796F}">
   <ds:schemaRefs>
-    <ds:schemaRef ds:uri="http://schemas.openxmlformats.org/officeDocument/2006/bibliography"/>
+    <ds:schemaRef ds:uri="http://schemas.microsoft.com/office/2006/metadata/properties"/>
+    <ds:schemaRef ds:uri="http://schemas.microsoft.com/office/infopath/2007/PartnerControls"/>
   </ds:schemaRefs>
 </ds:datastoreItem>
 </file>
 
 <file path=customXml/itemProps3.xml><?xml version="1.0" encoding="utf-8"?>
+<ds:datastoreItem xmlns:ds="http://schemas.openxmlformats.org/officeDocument/2006/customXml" ds:itemID="{87009505-39F6-4EAB-A7C1-08781EDCF934}">
+  <ds:schemaRefs>
+    <ds:schemaRef ds:uri="http://schemas.microsoft.com/sharepoint/v3/contenttype/forms"/>
+  </ds:schemaRefs>
+</ds:datastoreItem>
+</file>
+
+<file path=customXml/itemProps4.xml><?xml version="1.0" encoding="utf-8"?>
 <ds:datastoreItem xmlns:ds="http://schemas.openxmlformats.org/officeDocument/2006/customXml" ds:itemID="{BA62F602-3EE5-4C38-8C3A-46007249B52E}">
   <ds:schemaRefs>
     <ds:schemaRef ds:uri="http://schemas.microsoft.com/office/2006/metadata/contentType"/>
@@ -9627,19 +9648,10 @@
 </ds:datastoreItem>
 </file>
 
-<file path=customXml/itemProps4.xml><?xml version="1.0" encoding="utf-8"?>
-<ds:datastoreItem xmlns:ds="http://schemas.openxmlformats.org/officeDocument/2006/customXml" ds:itemID="{87009505-39F6-4EAB-A7C1-08781EDCF934}">
+<file path=customXml/itemProps5.xml><?xml version="1.0" encoding="utf-8"?>
+<ds:datastoreItem xmlns:ds="http://schemas.openxmlformats.org/officeDocument/2006/customXml" ds:itemID="{55C2D997-AA64-4A98-9AC7-1971EB957835}">
   <ds:schemaRefs>
-    <ds:schemaRef ds:uri="http://schemas.microsoft.com/sharepoint/v3/contenttype/forms"/>
-  </ds:schemaRefs>
-</ds:datastoreItem>
-</file>
-
-<file path=customXml/itemProps5.xml><?xml version="1.0" encoding="utf-8"?>
-<ds:datastoreItem xmlns:ds="http://schemas.openxmlformats.org/officeDocument/2006/customXml" ds:itemID="{7D9320B1-53A8-4F73-B651-1E5A67B3796F}">
-  <ds:schemaRefs>
-    <ds:schemaRef ds:uri="http://schemas.microsoft.com/office/2006/metadata/properties"/>
-    <ds:schemaRef ds:uri="http://schemas.microsoft.com/office/infopath/2007/PartnerControls"/>
+    <ds:schemaRef ds:uri="http://schemas.openxmlformats.org/officeDocument/2006/bibliography"/>
   </ds:schemaRefs>
 </ds:datastoreItem>
 </file>
--- a/조진영_일정.docx
+++ b/조진영_일정.docx
@@ -23,12 +23,21 @@
         </w:rPr>
         <w:t xml:space="preserve"> </w:t>
       </w:r>
+      <w:proofErr w:type="gramStart"/>
       <w:r>
         <w:rPr>
           <w:rFonts w:hint="eastAsia"/>
           <w:lang w:val="ko-KR"/>
         </w:rPr>
-        <w:t>조진영 : 5번(ClientServerThread)</w:t>
+        <w:t>조진영 :</w:t>
+      </w:r>
+      <w:proofErr w:type="gramEnd"/>
+      <w:r>
+        <w:rPr>
+          <w:rFonts w:hint="eastAsia"/>
+          <w:lang w:val="ko-KR"/>
+        </w:rPr>
+        <w:t xml:space="preserve"> 5번(ClientServerThread)</w:t>
       </w:r>
     </w:p>
     <w:tbl>
@@ -488,14 +497,14 @@
               <w:spacing w:after="0"/>
               <w:rPr>
                 <w:rFonts w:ascii="맑은 고딕" w:eastAsia="맑은 고딕" w:hAnsi="맑은 고딕" w:cs="굴림"/>
-                <w:color w:val="00B050"/>
+                <w:color w:val="000000" w:themeColor="text1"/>
                 <w:kern w:val="0"/>
               </w:rPr>
             </w:pPr>
             <w:r>
               <w:rPr>
                 <w:rFonts w:ascii="맑은 고딕" w:eastAsia="맑은 고딕" w:hAnsi="맑은 고딕" w:cs="굴림" w:hint="eastAsia"/>
-                <w:color w:val="00B050"/>
+                <w:color w:val="000000" w:themeColor="text1"/>
                 <w:kern w:val="0"/>
               </w:rPr>
               <w:t>11/1</w:t>
@@ -524,14 +533,14 @@
               <w:spacing w:after="0"/>
               <w:rPr>
                 <w:rFonts w:ascii="맑은 고딕" w:eastAsia="맑은 고딕" w:hAnsi="맑은 고딕" w:cs="굴림"/>
-                <w:color w:val="00B050"/>
+                <w:color w:val="000000" w:themeColor="text1"/>
                 <w:kern w:val="0"/>
               </w:rPr>
             </w:pPr>
             <w:r>
               <w:rPr>
                 <w:rFonts w:ascii="맑은 고딕" w:eastAsia="맑은 고딕" w:hAnsi="맑은 고딕" w:cs="굴림" w:hint="eastAsia"/>
-                <w:color w:val="00B050"/>
+                <w:color w:val="0070C0"/>
                 <w:kern w:val="0"/>
               </w:rPr>
               <w:t>11/2</w:t>
@@ -705,7 +714,7 @@
               <w:spacing w:after="0"/>
               <w:rPr>
                 <w:rFonts w:ascii="맑은 고딕" w:eastAsia="맑은 고딕" w:hAnsi="맑은 고딕" w:cs="굴림"/>
-                <w:color w:val="00B050"/>
+                <w:color w:val="7030A0"/>
                 <w:kern w:val="0"/>
                 <w:sz w:val="18"/>
               </w:rPr>
@@ -713,7 +722,7 @@
             <w:r>
               <w:rPr>
                 <w:rFonts w:ascii="맑은 고딕" w:eastAsia="맑은 고딕" w:hAnsi="맑은 고딕" w:cs="굴림" w:hint="eastAsia"/>
-                <w:color w:val="00B050"/>
+                <w:color w:val="7030A0"/>
                 <w:kern w:val="0"/>
                 <w:sz w:val="18"/>
               </w:rPr>
@@ -743,7 +752,7 @@
               <w:spacing w:after="0"/>
               <w:rPr>
                 <w:rFonts w:ascii="맑은 고딕" w:eastAsia="맑은 고딕" w:hAnsi="맑은 고딕" w:cs="굴림"/>
-                <w:color w:val="00B050"/>
+                <w:color w:val="7030A0"/>
                 <w:kern w:val="0"/>
                 <w:sz w:val="18"/>
               </w:rPr>
@@ -751,7 +760,7 @@
             <w:r>
               <w:rPr>
                 <w:rFonts w:ascii="맑은 고딕" w:eastAsia="맑은 고딕" w:hAnsi="맑은 고딕" w:cs="굴림" w:hint="eastAsia"/>
-                <w:color w:val="00B050"/>
+                <w:color w:val="7030A0"/>
                 <w:kern w:val="0"/>
                 <w:sz w:val="18"/>
               </w:rPr>
@@ -786,14 +795,14 @@
               <w:spacing w:after="0"/>
               <w:rPr>
                 <w:rFonts w:ascii="맑은 고딕" w:eastAsia="맑은 고딕" w:hAnsi="맑은 고딕" w:cs="굴림"/>
-                <w:color w:val="00B050"/>
+                <w:color w:val="000000" w:themeColor="text1"/>
                 <w:kern w:val="0"/>
               </w:rPr>
             </w:pPr>
             <w:r>
               <w:rPr>
                 <w:rFonts w:ascii="맑은 고딕" w:eastAsia="맑은 고딕" w:hAnsi="맑은 고딕" w:cs="굴림" w:hint="eastAsia"/>
-                <w:color w:val="00B050"/>
+                <w:color w:val="FF0000"/>
                 <w:kern w:val="0"/>
               </w:rPr>
               <w:t>11/3</w:t>
@@ -822,14 +831,14 @@
               <w:spacing w:after="0"/>
               <w:rPr>
                 <w:rFonts w:ascii="맑은 고딕" w:eastAsia="맑은 고딕" w:hAnsi="맑은 고딕" w:cs="굴림"/>
-                <w:color w:val="00B050"/>
+                <w:color w:val="000000" w:themeColor="text1"/>
                 <w:kern w:val="0"/>
               </w:rPr>
             </w:pPr>
             <w:r>
               <w:rPr>
                 <w:rFonts w:ascii="맑은 고딕" w:eastAsia="맑은 고딕" w:hAnsi="맑은 고딕" w:cs="굴림" w:hint="eastAsia"/>
-                <w:color w:val="00B050"/>
+                <w:color w:val="000000" w:themeColor="text1"/>
                 <w:kern w:val="0"/>
               </w:rPr>
               <w:t>11/4</w:t>
@@ -858,14 +867,14 @@
               <w:spacing w:after="0"/>
               <w:rPr>
                 <w:rFonts w:ascii="맑은 고딕" w:eastAsia="맑은 고딕" w:hAnsi="맑은 고딕" w:cs="굴림"/>
-                <w:color w:val="00B050"/>
+                <w:color w:val="000000" w:themeColor="text1"/>
                 <w:kern w:val="0"/>
               </w:rPr>
             </w:pPr>
             <w:r>
               <w:rPr>
                 <w:rFonts w:ascii="맑은 고딕" w:eastAsia="맑은 고딕" w:hAnsi="맑은 고딕" w:cs="굴림" w:hint="eastAsia"/>
-                <w:color w:val="00B050"/>
+                <w:color w:val="000000" w:themeColor="text1"/>
                 <w:kern w:val="0"/>
               </w:rPr>
               <w:t>11/5</w:t>
@@ -894,14 +903,14 @@
               <w:spacing w:after="0"/>
               <w:rPr>
                 <w:rFonts w:ascii="맑은 고딕" w:eastAsia="맑은 고딕" w:hAnsi="맑은 고딕" w:cs="굴림"/>
-                <w:color w:val="00B050"/>
+                <w:color w:val="000000" w:themeColor="text1"/>
                 <w:kern w:val="0"/>
               </w:rPr>
             </w:pPr>
             <w:r>
               <w:rPr>
                 <w:rFonts w:ascii="맑은 고딕" w:eastAsia="맑은 고딕" w:hAnsi="맑은 고딕" w:cs="굴림" w:hint="eastAsia"/>
-                <w:color w:val="00B050"/>
+                <w:color w:val="000000" w:themeColor="text1"/>
                 <w:kern w:val="0"/>
               </w:rPr>
               <w:t>11/6</w:t>
@@ -930,14 +939,14 @@
               <w:spacing w:after="0"/>
               <w:rPr>
                 <w:rFonts w:ascii="맑은 고딕" w:eastAsia="맑은 고딕" w:hAnsi="맑은 고딕" w:cs="굴림"/>
-                <w:color w:val="00B050"/>
+                <w:color w:val="000000" w:themeColor="text1"/>
                 <w:kern w:val="0"/>
               </w:rPr>
             </w:pPr>
             <w:r>
               <w:rPr>
                 <w:rFonts w:ascii="맑은 고딕" w:eastAsia="맑은 고딕" w:hAnsi="맑은 고딕" w:cs="굴림" w:hint="eastAsia"/>
-                <w:color w:val="00B050"/>
+                <w:color w:val="000000" w:themeColor="text1"/>
                 <w:kern w:val="0"/>
               </w:rPr>
               <w:t>11/7</w:t>
@@ -966,14 +975,14 @@
               <w:spacing w:after="0"/>
               <w:rPr>
                 <w:rFonts w:ascii="맑은 고딕" w:eastAsia="맑은 고딕" w:hAnsi="맑은 고딕" w:cs="굴림"/>
-                <w:color w:val="00B050"/>
+                <w:color w:val="000000" w:themeColor="text1"/>
                 <w:kern w:val="0"/>
               </w:rPr>
             </w:pPr>
             <w:r>
               <w:rPr>
                 <w:rFonts w:ascii="맑은 고딕" w:eastAsia="맑은 고딕" w:hAnsi="맑은 고딕" w:cs="굴림" w:hint="eastAsia"/>
-                <w:color w:val="00B050"/>
+                <w:color w:val="000000" w:themeColor="text1"/>
                 <w:kern w:val="0"/>
               </w:rPr>
               <w:t>11/8</w:t>
@@ -1002,14 +1011,14 @@
               <w:spacing w:after="0"/>
               <w:rPr>
                 <w:rFonts w:ascii="맑은 고딕" w:eastAsia="맑은 고딕" w:hAnsi="맑은 고딕" w:cs="굴림"/>
-                <w:color w:val="00B050"/>
+                <w:color w:val="000000" w:themeColor="text1"/>
                 <w:kern w:val="0"/>
               </w:rPr>
             </w:pPr>
             <w:r>
               <w:rPr>
                 <w:rFonts w:ascii="맑은 고딕" w:eastAsia="맑은 고딕" w:hAnsi="맑은 고딕" w:cs="굴림" w:hint="eastAsia"/>
-                <w:color w:val="00B050"/>
+                <w:color w:val="0070C0"/>
                 <w:kern w:val="0"/>
               </w:rPr>
               <w:t>11/9</w:t>
@@ -1043,7 +1052,7 @@
               <w:spacing w:after="0"/>
               <w:rPr>
                 <w:rFonts w:ascii="맑은 고딕" w:eastAsia="맑은 고딕" w:hAnsi="맑은 고딕" w:cs="굴림"/>
-                <w:color w:val="00B050"/>
+                <w:color w:val="7030A0"/>
                 <w:kern w:val="0"/>
                 <w:sz w:val="18"/>
               </w:rPr>
@@ -1051,7 +1060,7 @@
             <w:r>
               <w:rPr>
                 <w:rFonts w:ascii="맑은 고딕" w:eastAsia="맑은 고딕" w:hAnsi="맑은 고딕" w:cs="굴림" w:hint="eastAsia"/>
-                <w:color w:val="00B050"/>
+                <w:color w:val="7030A0"/>
                 <w:kern w:val="0"/>
                 <w:sz w:val="18"/>
               </w:rPr>
@@ -1081,7 +1090,7 @@
               <w:spacing w:after="0"/>
               <w:rPr>
                 <w:rFonts w:ascii="맑은 고딕" w:eastAsia="맑은 고딕" w:hAnsi="맑은 고딕" w:cs="굴림"/>
-                <w:color w:val="00B050"/>
+                <w:color w:val="7030A0"/>
                 <w:kern w:val="0"/>
                 <w:sz w:val="18"/>
               </w:rPr>
@@ -1089,7 +1098,7 @@
             <w:r>
               <w:rPr>
                 <w:rFonts w:ascii="맑은 고딕" w:eastAsia="맑은 고딕" w:hAnsi="맑은 고딕" w:cs="굴림" w:hint="eastAsia"/>
-                <w:color w:val="00B050"/>
+                <w:color w:val="7030A0"/>
                 <w:kern w:val="0"/>
                 <w:sz w:val="18"/>
               </w:rPr>
@@ -1119,7 +1128,7 @@
               <w:spacing w:after="0"/>
               <w:rPr>
                 <w:rFonts w:ascii="맑은 고딕" w:eastAsia="맑은 고딕" w:hAnsi="맑은 고딕" w:cs="굴림"/>
-                <w:color w:val="00B050"/>
+                <w:color w:val="7030A0"/>
                 <w:kern w:val="0"/>
               </w:rPr>
             </w:pPr>
@@ -1147,7 +1156,7 @@
               <w:spacing w:after="0"/>
               <w:rPr>
                 <w:rFonts w:ascii="맑은 고딕" w:eastAsia="맑은 고딕" w:hAnsi="맑은 고딕" w:cs="굴림"/>
-                <w:color w:val="00B050"/>
+                <w:color w:val="7030A0"/>
                 <w:kern w:val="0"/>
                 <w:sz w:val="18"/>
               </w:rPr>
@@ -1155,7 +1164,7 @@
             <w:r>
               <w:rPr>
                 <w:rFonts w:ascii="맑은 고딕" w:eastAsia="맑은 고딕" w:hAnsi="맑은 고딕" w:cs="굴림" w:hint="eastAsia"/>
-                <w:color w:val="00B050"/>
+                <w:color w:val="7030A0"/>
                 <w:kern w:val="0"/>
                 <w:sz w:val="18"/>
               </w:rPr>
@@ -1164,7 +1173,7 @@
             <w:r>
               <w:rPr>
                 <w:rFonts w:ascii="맑은 고딕" w:eastAsia="맑은 고딕" w:hAnsi="맑은 고딕" w:cs="굴림"/>
-                <w:color w:val="00B050"/>
+                <w:color w:val="7030A0"/>
                 <w:kern w:val="0"/>
                 <w:sz w:val="18"/>
               </w:rPr>
@@ -1180,15 +1189,16 @@
               <w:spacing w:after="0"/>
               <w:rPr>
                 <w:rFonts w:ascii="맑은 고딕" w:eastAsia="맑은 고딕" w:hAnsi="맑은 고딕" w:cs="굴림"/>
-                <w:color w:val="00B050"/>
-                <w:kern w:val="0"/>
-                <w:sz w:val="18"/>
-              </w:rPr>
-            </w:pPr>
+                <w:color w:val="7030A0"/>
+                <w:kern w:val="0"/>
+                <w:sz w:val="18"/>
+              </w:rPr>
+            </w:pPr>
+            <w:proofErr w:type="gramStart"/>
             <w:r>
               <w:rPr>
                 <w:rFonts w:ascii="맑은 고딕" w:eastAsia="맑은 고딕" w:hAnsi="맑은 고딕" w:cs="굴림" w:hint="eastAsia"/>
-                <w:color w:val="00B050"/>
+                <w:color w:val="7030A0"/>
                 <w:kern w:val="0"/>
                 <w:sz w:val="18"/>
               </w:rPr>
@@ -1197,11 +1207,21 @@
             <w:r>
               <w:rPr>
                 <w:rFonts w:ascii="맑은 고딕" w:eastAsia="맑은 고딕" w:hAnsi="맑은 고딕" w:cs="굴림"/>
-                <w:color w:val="00B050"/>
-                <w:kern w:val="0"/>
-                <w:sz w:val="18"/>
-              </w:rPr>
-              <w:t>nit()</w:t>
+                <w:color w:val="7030A0"/>
+                <w:kern w:val="0"/>
+                <w:sz w:val="18"/>
+              </w:rPr>
+              <w:t>nit(</w:t>
+            </w:r>
+            <w:proofErr w:type="gramEnd"/>
+            <w:r>
+              <w:rPr>
+                <w:rFonts w:ascii="맑은 고딕" w:eastAsia="맑은 고딕" w:hAnsi="맑은 고딕" w:cs="굴림"/>
+                <w:color w:val="7030A0"/>
+                <w:kern w:val="0"/>
+                <w:sz w:val="18"/>
+              </w:rPr>
+              <w:t>)</w:t>
             </w:r>
           </w:p>
         </w:tc>
@@ -1227,7 +1247,7 @@
               <w:spacing w:after="0"/>
               <w:rPr>
                 <w:rFonts w:ascii="맑은 고딕" w:eastAsia="맑은 고딕" w:hAnsi="맑은 고딕" w:cs="굴림"/>
-                <w:color w:val="00B050"/>
+                <w:color w:val="7030A0"/>
                 <w:kern w:val="0"/>
                 <w:sz w:val="18"/>
               </w:rPr>
@@ -1235,7 +1255,7 @@
             <w:r>
               <w:rPr>
                 <w:rFonts w:ascii="맑은 고딕" w:eastAsia="맑은 고딕" w:hAnsi="맑은 고딕" w:cs="굴림" w:hint="eastAsia"/>
-                <w:color w:val="00B050"/>
+                <w:color w:val="7030A0"/>
                 <w:kern w:val="0"/>
                 <w:sz w:val="18"/>
               </w:rPr>
@@ -1244,7 +1264,7 @@
             <w:r>
               <w:rPr>
                 <w:rFonts w:ascii="맑은 고딕" w:eastAsia="맑은 고딕" w:hAnsi="맑은 고딕" w:cs="굴림"/>
-                <w:color w:val="00B050"/>
+                <w:color w:val="7030A0"/>
                 <w:kern w:val="0"/>
                 <w:sz w:val="18"/>
               </w:rPr>
@@ -1260,14 +1280,14 @@
               <w:spacing w:after="0"/>
               <w:rPr>
                 <w:rFonts w:ascii="맑은 고딕" w:eastAsia="맑은 고딕" w:hAnsi="맑은 고딕" w:cs="굴림"/>
-                <w:color w:val="00B050"/>
-                <w:kern w:val="0"/>
-              </w:rPr>
-            </w:pPr>
-            <w:r>
-              <w:rPr>
-                <w:rFonts w:ascii="맑은 고딕" w:eastAsia="맑은 고딕" w:hAnsi="맑은 고딕" w:cs="굴림"/>
-                <w:color w:val="00B050"/>
+                <w:color w:val="7030A0"/>
+                <w:kern w:val="0"/>
+              </w:rPr>
+            </w:pPr>
+            <w:r>
+              <w:rPr>
+                <w:rFonts w:ascii="맑은 고딕" w:eastAsia="맑은 고딕" w:hAnsi="맑은 고딕" w:cs="굴림"/>
+                <w:color w:val="7030A0"/>
                 <w:kern w:val="0"/>
                 <w:sz w:val="18"/>
               </w:rPr>
@@ -1276,7 +1296,7 @@
             <w:r>
               <w:rPr>
                 <w:rFonts w:ascii="맑은 고딕" w:eastAsia="맑은 고딕" w:hAnsi="맑은 고딕" w:cs="굴림" w:hint="eastAsia"/>
-                <w:color w:val="00B050"/>
+                <w:color w:val="7030A0"/>
                 <w:kern w:val="0"/>
                 <w:sz w:val="18"/>
               </w:rPr>
@@ -1306,14 +1326,14 @@
               <w:spacing w:after="0"/>
               <w:rPr>
                 <w:rFonts w:ascii="맑은 고딕" w:eastAsia="맑은 고딕" w:hAnsi="맑은 고딕" w:cs="굴림"/>
-                <w:color w:val="00B050"/>
+                <w:color w:val="7030A0"/>
                 <w:kern w:val="0"/>
               </w:rPr>
             </w:pPr>
             <w:r>
               <w:rPr>
                 <w:rFonts w:ascii="맑은 고딕" w:eastAsia="맑은 고딕" w:hAnsi="맑은 고딕" w:cs="굴림" w:hint="eastAsia"/>
-                <w:color w:val="00B050"/>
+                <w:color w:val="7030A0"/>
                 <w:kern w:val="0"/>
                 <w:sz w:val="18"/>
               </w:rPr>
@@ -1343,14 +1363,14 @@
               <w:spacing w:after="0"/>
               <w:rPr>
                 <w:rFonts w:ascii="맑은 고딕" w:eastAsia="맑은 고딕" w:hAnsi="맑은 고딕" w:cs="굴림"/>
-                <w:color w:val="00B050"/>
+                <w:color w:val="7030A0"/>
                 <w:kern w:val="0"/>
               </w:rPr>
             </w:pPr>
             <w:r>
               <w:rPr>
                 <w:rFonts w:ascii="맑은 고딕" w:eastAsia="맑은 고딕" w:hAnsi="맑은 고딕" w:cs="굴림" w:hint="eastAsia"/>
-                <w:color w:val="00B050"/>
+                <w:color w:val="7030A0"/>
                 <w:kern w:val="0"/>
                 <w:sz w:val="18"/>
               </w:rPr>
@@ -1429,14 +1449,14 @@
               <w:spacing w:after="0"/>
               <w:rPr>
                 <w:rFonts w:ascii="맑은 고딕" w:eastAsia="맑은 고딕" w:hAnsi="맑은 고딕" w:cs="굴림"/>
-                <w:color w:val="00B050"/>
+                <w:color w:val="000000" w:themeColor="text1"/>
                 <w:kern w:val="0"/>
               </w:rPr>
             </w:pPr>
             <w:r>
               <w:rPr>
                 <w:rFonts w:ascii="맑은 고딕" w:eastAsia="맑은 고딕" w:hAnsi="맑은 고딕" w:cs="굴림" w:hint="eastAsia"/>
-                <w:color w:val="00B050"/>
+                <w:color w:val="000000" w:themeColor="text1"/>
                 <w:kern w:val="0"/>
               </w:rPr>
               <w:t>1</w:t>
@@ -1444,7 +1464,7 @@
             <w:r>
               <w:rPr>
                 <w:rFonts w:ascii="맑은 고딕" w:eastAsia="맑은 고딕" w:hAnsi="맑은 고딕" w:cs="굴림"/>
-                <w:color w:val="00B050"/>
+                <w:color w:val="000000" w:themeColor="text1"/>
                 <w:kern w:val="0"/>
               </w:rPr>
               <w:t>1/11</w:t>
@@ -1473,14 +1493,14 @@
               <w:spacing w:after="0"/>
               <w:rPr>
                 <w:rFonts w:ascii="맑은 고딕" w:eastAsia="맑은 고딕" w:hAnsi="맑은 고딕" w:cs="굴림"/>
-                <w:color w:val="00B050"/>
+                <w:color w:val="000000" w:themeColor="text1"/>
                 <w:kern w:val="0"/>
               </w:rPr>
             </w:pPr>
             <w:r>
               <w:rPr>
                 <w:rFonts w:ascii="맑은 고딕" w:eastAsia="맑은 고딕" w:hAnsi="맑은 고딕" w:cs="굴림" w:hint="eastAsia"/>
-                <w:color w:val="00B050"/>
+                <w:color w:val="000000" w:themeColor="text1"/>
                 <w:kern w:val="0"/>
               </w:rPr>
               <w:t>1</w:t>
@@ -1488,7 +1508,7 @@
             <w:r>
               <w:rPr>
                 <w:rFonts w:ascii="맑은 고딕" w:eastAsia="맑은 고딕" w:hAnsi="맑은 고딕" w:cs="굴림"/>
-                <w:color w:val="00B050"/>
+                <w:color w:val="000000" w:themeColor="text1"/>
                 <w:kern w:val="0"/>
               </w:rPr>
               <w:t>1/12</w:t>
@@ -1517,14 +1537,14 @@
               <w:spacing w:after="0"/>
               <w:rPr>
                 <w:rFonts w:ascii="맑은 고딕" w:eastAsia="맑은 고딕" w:hAnsi="맑은 고딕" w:cs="굴림"/>
-                <w:color w:val="00B050"/>
+                <w:color w:val="000000" w:themeColor="text1"/>
                 <w:kern w:val="0"/>
               </w:rPr>
             </w:pPr>
             <w:r>
               <w:rPr>
                 <w:rFonts w:ascii="맑은 고딕" w:eastAsia="맑은 고딕" w:hAnsi="맑은 고딕" w:cs="굴림" w:hint="eastAsia"/>
-                <w:color w:val="00B050"/>
+                <w:color w:val="000000" w:themeColor="text1"/>
                 <w:kern w:val="0"/>
               </w:rPr>
               <w:t>1</w:t>
@@ -1532,7 +1552,7 @@
             <w:r>
               <w:rPr>
                 <w:rFonts w:ascii="맑은 고딕" w:eastAsia="맑은 고딕" w:hAnsi="맑은 고딕" w:cs="굴림"/>
-                <w:color w:val="00B050"/>
+                <w:color w:val="000000" w:themeColor="text1"/>
                 <w:kern w:val="0"/>
               </w:rPr>
               <w:t>1/13</w:t>
@@ -1561,14 +1581,14 @@
               <w:spacing w:after="0"/>
               <w:rPr>
                 <w:rFonts w:ascii="맑은 고딕" w:eastAsia="맑은 고딕" w:hAnsi="맑은 고딕" w:cs="굴림"/>
-                <w:color w:val="00B050"/>
+                <w:color w:val="000000" w:themeColor="text1"/>
                 <w:kern w:val="0"/>
               </w:rPr>
             </w:pPr>
             <w:r>
               <w:rPr>
                 <w:rFonts w:ascii="맑은 고딕" w:eastAsia="맑은 고딕" w:hAnsi="맑은 고딕" w:cs="굴림" w:hint="eastAsia"/>
-                <w:color w:val="00B050"/>
+                <w:color w:val="000000" w:themeColor="text1"/>
                 <w:kern w:val="0"/>
               </w:rPr>
               <w:t>1</w:t>
@@ -1576,7 +1596,7 @@
             <w:r>
               <w:rPr>
                 <w:rFonts w:ascii="맑은 고딕" w:eastAsia="맑은 고딕" w:hAnsi="맑은 고딕" w:cs="굴림"/>
-                <w:color w:val="00B050"/>
+                <w:color w:val="000000" w:themeColor="text1"/>
                 <w:kern w:val="0"/>
               </w:rPr>
               <w:t>1/14</w:t>
@@ -1744,7 +1764,7 @@
               <w:spacing w:after="0"/>
               <w:rPr>
                 <w:rFonts w:ascii="맑은 고딕" w:eastAsia="맑은 고딕" w:hAnsi="맑은 고딕" w:cs="굴림"/>
-                <w:color w:val="00B050"/>
+                <w:color w:val="7030A0"/>
                 <w:kern w:val="0"/>
                 <w:sz w:val="18"/>
                 <w:szCs w:val="18"/>
@@ -1753,7 +1773,7 @@
             <w:r>
               <w:rPr>
                 <w:rFonts w:ascii="맑은 고딕" w:eastAsia="맑은 고딕" w:hAnsi="맑은 고딕" w:cs="굴림" w:hint="eastAsia"/>
-                <w:color w:val="00B050"/>
+                <w:color w:val="7030A0"/>
                 <w:kern w:val="0"/>
                 <w:sz w:val="18"/>
                 <w:szCs w:val="18"/>
@@ -1763,7 +1783,7 @@
             <w:r>
               <w:rPr>
                 <w:rFonts w:ascii="맑은 고딕" w:eastAsia="맑은 고딕" w:hAnsi="맑은 고딕" w:cs="굴림"/>
-                <w:color w:val="00B050"/>
+                <w:color w:val="7030A0"/>
                 <w:kern w:val="0"/>
                 <w:sz w:val="18"/>
                 <w:szCs w:val="18"/>
@@ -1780,21 +1800,33 @@
               <w:spacing w:after="0"/>
               <w:rPr>
                 <w:rFonts w:ascii="맑은 고딕" w:eastAsia="맑은 고딕" w:hAnsi="맑은 고딕" w:cs="굴림"/>
-                <w:color w:val="00B050"/>
+                <w:color w:val="7030A0"/>
                 <w:kern w:val="0"/>
                 <w:sz w:val="18"/>
                 <w:szCs w:val="18"/>
               </w:rPr>
             </w:pPr>
-            <w:r>
-              <w:rPr>
-                <w:rFonts w:ascii="맑은 고딕" w:eastAsia="맑은 고딕" w:hAnsi="맑은 고딕" w:cs="굴림"/>
-                <w:color w:val="00B050"/>
+            <w:proofErr w:type="gramStart"/>
+            <w:r>
+              <w:rPr>
+                <w:rFonts w:ascii="맑은 고딕" w:eastAsia="맑은 고딕" w:hAnsi="맑은 고딕" w:cs="굴림"/>
+                <w:color w:val="7030A0"/>
                 <w:kern w:val="0"/>
                 <w:sz w:val="18"/>
                 <w:szCs w:val="18"/>
               </w:rPr>
-              <w:t>Recv()</w:t>
+              <w:t>Recv(</w:t>
+            </w:r>
+            <w:proofErr w:type="gramEnd"/>
+            <w:r>
+              <w:rPr>
+                <w:rFonts w:ascii="맑은 고딕" w:eastAsia="맑은 고딕" w:hAnsi="맑은 고딕" w:cs="굴림"/>
+                <w:color w:val="7030A0"/>
+                <w:kern w:val="0"/>
+                <w:sz w:val="18"/>
+                <w:szCs w:val="18"/>
+              </w:rPr>
+              <w:t>)</w:t>
             </w:r>
           </w:p>
         </w:tc>
@@ -1820,7 +1852,7 @@
               <w:spacing w:after="0"/>
               <w:rPr>
                 <w:rFonts w:ascii="맑은 고딕" w:eastAsia="맑은 고딕" w:hAnsi="맑은 고딕" w:cs="굴림"/>
-                <w:color w:val="00B050"/>
+                <w:color w:val="7030A0"/>
                 <w:kern w:val="0"/>
                 <w:sz w:val="18"/>
                 <w:szCs w:val="18"/>
@@ -1829,7 +1861,7 @@
             <w:r>
               <w:rPr>
                 <w:rFonts w:ascii="맑은 고딕" w:eastAsia="맑은 고딕" w:hAnsi="맑은 고딕" w:cs="굴림" w:hint="eastAsia"/>
-                <w:color w:val="00B050"/>
+                <w:color w:val="7030A0"/>
                 <w:kern w:val="0"/>
                 <w:sz w:val="18"/>
                 <w:szCs w:val="18"/>
@@ -1839,7 +1871,7 @@
             <w:r>
               <w:rPr>
                 <w:rFonts w:ascii="맑은 고딕" w:eastAsia="맑은 고딕" w:hAnsi="맑은 고딕" w:cs="굴림"/>
-                <w:color w:val="00B050"/>
+                <w:color w:val="7030A0"/>
                 <w:kern w:val="0"/>
                 <w:sz w:val="18"/>
                 <w:szCs w:val="18"/>
@@ -1856,7 +1888,7 @@
               <w:spacing w:after="0"/>
               <w:rPr>
                 <w:rFonts w:ascii="맑은 고딕" w:eastAsia="맑은 고딕" w:hAnsi="맑은 고딕" w:cs="굴림"/>
-                <w:color w:val="00B050"/>
+                <w:color w:val="7030A0"/>
                 <w:kern w:val="0"/>
                 <w:sz w:val="18"/>
                 <w:szCs w:val="18"/>
@@ -1865,7 +1897,7 @@
             <w:r>
               <w:rPr>
                 <w:rFonts w:ascii="맑은 고딕" w:eastAsia="맑은 고딕" w:hAnsi="맑은 고딕" w:cs="굴림"/>
-                <w:color w:val="00B050"/>
+                <w:color w:val="7030A0"/>
                 <w:kern w:val="0"/>
                 <w:sz w:val="18"/>
                 <w:szCs w:val="18"/>
@@ -1875,7 +1907,7 @@
             <w:r>
               <w:rPr>
                 <w:rFonts w:ascii="맑은 고딕" w:eastAsia="맑은 고딕" w:hAnsi="맑은 고딕" w:cs="굴림" w:hint="eastAsia"/>
-                <w:color w:val="00B050"/>
+                <w:color w:val="7030A0"/>
                 <w:kern w:val="0"/>
                 <w:sz w:val="18"/>
                 <w:szCs w:val="18"/>
@@ -1906,7 +1938,7 @@
               <w:spacing w:after="0"/>
               <w:rPr>
                 <w:rFonts w:ascii="맑은 고딕" w:eastAsia="맑은 고딕" w:hAnsi="맑은 고딕" w:cs="굴림"/>
-                <w:color w:val="00B050"/>
+                <w:color w:val="7030A0"/>
                 <w:kern w:val="0"/>
                 <w:sz w:val="18"/>
                 <w:szCs w:val="18"/>
@@ -1915,7 +1947,7 @@
             <w:r>
               <w:rPr>
                 <w:rFonts w:ascii="맑은 고딕" w:eastAsia="맑은 고딕" w:hAnsi="맑은 고딕" w:cs="굴림" w:hint="eastAsia"/>
-                <w:color w:val="00B050"/>
+                <w:color w:val="7030A0"/>
                 <w:kern w:val="0"/>
                 <w:sz w:val="18"/>
                 <w:szCs w:val="18"/>
@@ -1925,7 +1957,7 @@
             <w:r>
               <w:rPr>
                 <w:rFonts w:ascii="맑은 고딕" w:eastAsia="맑은 고딕" w:hAnsi="맑은 고딕" w:cs="굴림"/>
-                <w:color w:val="00B050"/>
+                <w:color w:val="7030A0"/>
                 <w:kern w:val="0"/>
                 <w:sz w:val="18"/>
                 <w:szCs w:val="18"/>
@@ -1942,16 +1974,17 @@
               <w:spacing w:after="0"/>
               <w:rPr>
                 <w:rFonts w:ascii="맑은 고딕" w:eastAsia="맑은 고딕" w:hAnsi="맑은 고딕" w:cs="굴림"/>
-                <w:color w:val="00B050"/>
+                <w:color w:val="7030A0"/>
                 <w:kern w:val="0"/>
                 <w:sz w:val="18"/>
                 <w:szCs w:val="18"/>
               </w:rPr>
             </w:pPr>
+            <w:proofErr w:type="gramStart"/>
             <w:r>
               <w:rPr>
                 <w:rFonts w:ascii="맑은 고딕" w:eastAsia="맑은 고딕" w:hAnsi="맑은 고딕" w:cs="굴림" w:hint="eastAsia"/>
-                <w:color w:val="00B050"/>
+                <w:color w:val="7030A0"/>
                 <w:kern w:val="0"/>
                 <w:sz w:val="18"/>
                 <w:szCs w:val="18"/>
@@ -1961,12 +1994,23 @@
             <w:r>
               <w:rPr>
                 <w:rFonts w:ascii="맑은 고딕" w:eastAsia="맑은 고딕" w:hAnsi="맑은 고딕" w:cs="굴림"/>
-                <w:color w:val="00B050"/>
+                <w:color w:val="7030A0"/>
                 <w:kern w:val="0"/>
                 <w:sz w:val="18"/>
                 <w:szCs w:val="18"/>
               </w:rPr>
-              <w:t>end()</w:t>
+              <w:t>end(</w:t>
+            </w:r>
+            <w:proofErr w:type="gramEnd"/>
+            <w:r>
+              <w:rPr>
+                <w:rFonts w:ascii="맑은 고딕" w:eastAsia="맑은 고딕" w:hAnsi="맑은 고딕" w:cs="굴림"/>
+                <w:color w:val="7030A0"/>
+                <w:kern w:val="0"/>
+                <w:sz w:val="18"/>
+                <w:szCs w:val="18"/>
+              </w:rPr>
+              <w:t>)</w:t>
             </w:r>
           </w:p>
         </w:tc>
@@ -1992,7 +2036,7 @@
               <w:spacing w:after="0"/>
               <w:rPr>
                 <w:rFonts w:ascii="맑은 고딕" w:eastAsia="맑은 고딕" w:hAnsi="맑은 고딕" w:cs="굴림"/>
-                <w:color w:val="00B050"/>
+                <w:color w:val="7030A0"/>
                 <w:kern w:val="0"/>
                 <w:sz w:val="18"/>
                 <w:szCs w:val="18"/>
@@ -2001,7 +2045,7 @@
             <w:r>
               <w:rPr>
                 <w:rFonts w:ascii="맑은 고딕" w:eastAsia="맑은 고딕" w:hAnsi="맑은 고딕" w:cs="굴림" w:hint="eastAsia"/>
-                <w:color w:val="00B050"/>
+                <w:color w:val="7030A0"/>
                 <w:kern w:val="0"/>
                 <w:sz w:val="18"/>
                 <w:szCs w:val="18"/>
@@ -2011,7 +2055,7 @@
             <w:r>
               <w:rPr>
                 <w:rFonts w:ascii="맑은 고딕" w:eastAsia="맑은 고딕" w:hAnsi="맑은 고딕" w:cs="굴림"/>
-                <w:color w:val="00B050"/>
+                <w:color w:val="7030A0"/>
                 <w:kern w:val="0"/>
                 <w:sz w:val="18"/>
                 <w:szCs w:val="18"/>
@@ -2028,7 +2072,7 @@
               <w:spacing w:after="0"/>
               <w:rPr>
                 <w:rFonts w:ascii="맑은 고딕" w:eastAsia="맑은 고딕" w:hAnsi="맑은 고딕" w:cs="굴림"/>
-                <w:color w:val="00B050"/>
+                <w:color w:val="7030A0"/>
                 <w:kern w:val="0"/>
                 <w:sz w:val="18"/>
                 <w:szCs w:val="18"/>
@@ -2037,7 +2081,7 @@
             <w:r>
               <w:rPr>
                 <w:rFonts w:ascii="맑은 고딕" w:eastAsia="맑은 고딕" w:hAnsi="맑은 고딕" w:cs="굴림"/>
-                <w:color w:val="00B050"/>
+                <w:color w:val="7030A0"/>
                 <w:kern w:val="0"/>
                 <w:sz w:val="18"/>
                 <w:szCs w:val="18"/>
@@ -2047,7 +2091,7 @@
             <w:r>
               <w:rPr>
                 <w:rFonts w:ascii="맑은 고딕" w:eastAsia="맑은 고딕" w:hAnsi="맑은 고딕" w:cs="굴림" w:hint="eastAsia"/>
-                <w:color w:val="00B050"/>
+                <w:color w:val="7030A0"/>
                 <w:kern w:val="0"/>
                 <w:sz w:val="18"/>
                 <w:szCs w:val="18"/>
@@ -2520,7 +2564,7 @@
               <w:spacing w:after="0"/>
               <w:rPr>
                 <w:rFonts w:ascii="맑은 고딕" w:eastAsia="맑은 고딕" w:hAnsi="맑은 고딕" w:cs="굴림"/>
-                <w:color w:val="00B050"/>
+                <w:color w:val="7030A0"/>
                 <w:kern w:val="0"/>
                 <w:sz w:val="18"/>
                 <w:szCs w:val="18"/>
@@ -2529,7 +2573,7 @@
             <w:r>
               <w:rPr>
                 <w:rFonts w:ascii="맑은 고딕" w:eastAsia="맑은 고딕" w:hAnsi="맑은 고딕" w:cs="굴림" w:hint="eastAsia"/>
-                <w:color w:val="00B050"/>
+                <w:color w:val="7030A0"/>
                 <w:kern w:val="0"/>
                 <w:sz w:val="18"/>
                 <w:szCs w:val="18"/>
@@ -2539,7 +2583,7 @@
             <w:r>
               <w:rPr>
                 <w:rFonts w:ascii="맑은 고딕" w:eastAsia="맑은 고딕" w:hAnsi="맑은 고딕" w:cs="굴림"/>
-                <w:color w:val="00B050"/>
+                <w:color w:val="7030A0"/>
                 <w:kern w:val="0"/>
                 <w:sz w:val="18"/>
                 <w:szCs w:val="18"/>
@@ -2556,21 +2600,33 @@
               <w:spacing w:after="0"/>
               <w:rPr>
                 <w:rFonts w:ascii="맑은 고딕" w:eastAsia="맑은 고딕" w:hAnsi="맑은 고딕" w:cs="굴림"/>
-                <w:color w:val="00B050"/>
+                <w:color w:val="7030A0"/>
                 <w:kern w:val="0"/>
                 <w:sz w:val="18"/>
                 <w:szCs w:val="18"/>
               </w:rPr>
             </w:pPr>
-            <w:r>
-              <w:rPr>
-                <w:rFonts w:ascii="맑은 고딕" w:eastAsia="맑은 고딕" w:hAnsi="맑은 고딕" w:cs="굴림"/>
-                <w:color w:val="00B050"/>
+            <w:proofErr w:type="gramStart"/>
+            <w:r>
+              <w:rPr>
+                <w:rFonts w:ascii="맑은 고딕" w:eastAsia="맑은 고딕" w:hAnsi="맑은 고딕" w:cs="굴림"/>
+                <w:color w:val="7030A0"/>
                 <w:kern w:val="0"/>
                 <w:sz w:val="18"/>
                 <w:szCs w:val="18"/>
               </w:rPr>
-              <w:t>ClientServerThread()</w:t>
+              <w:t>ClientServerThread(</w:t>
+            </w:r>
+            <w:proofErr w:type="gramEnd"/>
+            <w:r>
+              <w:rPr>
+                <w:rFonts w:ascii="맑은 고딕" w:eastAsia="맑은 고딕" w:hAnsi="맑은 고딕" w:cs="굴림"/>
+                <w:color w:val="7030A0"/>
+                <w:kern w:val="0"/>
+                <w:sz w:val="18"/>
+                <w:szCs w:val="18"/>
+              </w:rPr>
+              <w:t>)</w:t>
             </w:r>
           </w:p>
         </w:tc>
@@ -2596,7 +2652,7 @@
               <w:spacing w:after="0"/>
               <w:rPr>
                 <w:rFonts w:ascii="맑은 고딕" w:eastAsia="맑은 고딕" w:hAnsi="맑은 고딕" w:cs="굴림"/>
-                <w:color w:val="00B050"/>
+                <w:color w:val="7030A0"/>
                 <w:kern w:val="0"/>
                 <w:sz w:val="18"/>
                 <w:szCs w:val="18"/>
@@ -2605,7 +2661,7 @@
             <w:r>
               <w:rPr>
                 <w:rFonts w:ascii="맑은 고딕" w:eastAsia="맑은 고딕" w:hAnsi="맑은 고딕" w:cs="굴림" w:hint="eastAsia"/>
-                <w:color w:val="00B050"/>
+                <w:color w:val="7030A0"/>
                 <w:kern w:val="0"/>
                 <w:sz w:val="18"/>
                 <w:szCs w:val="18"/>
@@ -2615,7 +2671,7 @@
             <w:r>
               <w:rPr>
                 <w:rFonts w:ascii="맑은 고딕" w:eastAsia="맑은 고딕" w:hAnsi="맑은 고딕" w:cs="굴림"/>
-                <w:color w:val="00B050"/>
+                <w:color w:val="7030A0"/>
                 <w:kern w:val="0"/>
                 <w:sz w:val="18"/>
                 <w:szCs w:val="18"/>
@@ -2632,21 +2688,33 @@
               <w:spacing w:after="0"/>
               <w:rPr>
                 <w:rFonts w:ascii="맑은 고딕" w:eastAsia="맑은 고딕" w:hAnsi="맑은 고딕" w:cs="굴림"/>
-                <w:color w:val="00B050"/>
+                <w:color w:val="7030A0"/>
                 <w:kern w:val="0"/>
                 <w:sz w:val="18"/>
                 <w:szCs w:val="18"/>
               </w:rPr>
             </w:pPr>
-            <w:r>
-              <w:rPr>
-                <w:rFonts w:ascii="맑은 고딕" w:eastAsia="맑은 고딕" w:hAnsi="맑은 고딕" w:cs="굴림"/>
-                <w:color w:val="00B050"/>
+            <w:proofErr w:type="gramStart"/>
+            <w:r>
+              <w:rPr>
+                <w:rFonts w:ascii="맑은 고딕" w:eastAsia="맑은 고딕" w:hAnsi="맑은 고딕" w:cs="굴림"/>
+                <w:color w:val="7030A0"/>
                 <w:kern w:val="0"/>
                 <w:sz w:val="18"/>
                 <w:szCs w:val="18"/>
               </w:rPr>
-              <w:t>ClientServerThread()</w:t>
+              <w:t>ClientServerThread(</w:t>
+            </w:r>
+            <w:proofErr w:type="gramEnd"/>
+            <w:r>
+              <w:rPr>
+                <w:rFonts w:ascii="맑은 고딕" w:eastAsia="맑은 고딕" w:hAnsi="맑은 고딕" w:cs="굴림"/>
+                <w:color w:val="7030A0"/>
+                <w:kern w:val="0"/>
+                <w:sz w:val="18"/>
+                <w:szCs w:val="18"/>
+              </w:rPr>
+              <w:t>)</w:t>
             </w:r>
           </w:p>
         </w:tc>
@@ -2672,7 +2740,7 @@
               <w:spacing w:after="0"/>
               <w:rPr>
                 <w:rFonts w:ascii="맑은 고딕" w:eastAsia="맑은 고딕" w:hAnsi="맑은 고딕" w:cs="굴림"/>
-                <w:color w:val="00B050"/>
+                <w:color w:val="7030A0"/>
                 <w:kern w:val="0"/>
                 <w:sz w:val="18"/>
                 <w:szCs w:val="18"/>
@@ -2681,7 +2749,7 @@
             <w:r>
               <w:rPr>
                 <w:rFonts w:ascii="맑은 고딕" w:eastAsia="맑은 고딕" w:hAnsi="맑은 고딕" w:cs="굴림" w:hint="eastAsia"/>
-                <w:color w:val="00B050"/>
+                <w:color w:val="7030A0"/>
                 <w:kern w:val="0"/>
                 <w:sz w:val="18"/>
                 <w:szCs w:val="18"/>
@@ -2691,7 +2759,7 @@
             <w:r>
               <w:rPr>
                 <w:rFonts w:ascii="맑은 고딕" w:eastAsia="맑은 고딕" w:hAnsi="맑은 고딕" w:cs="굴림"/>
-                <w:color w:val="00B050"/>
+                <w:color w:val="7030A0"/>
                 <w:kern w:val="0"/>
                 <w:sz w:val="18"/>
                 <w:szCs w:val="18"/>
@@ -2708,21 +2776,33 @@
               <w:spacing w:after="0"/>
               <w:rPr>
                 <w:rFonts w:ascii="맑은 고딕" w:eastAsia="맑은 고딕" w:hAnsi="맑은 고딕" w:cs="굴림"/>
-                <w:color w:val="00B050"/>
+                <w:color w:val="7030A0"/>
                 <w:kern w:val="0"/>
                 <w:sz w:val="18"/>
                 <w:szCs w:val="18"/>
               </w:rPr>
             </w:pPr>
-            <w:r>
-              <w:rPr>
-                <w:rFonts w:ascii="맑은 고딕" w:eastAsia="맑은 고딕" w:hAnsi="맑은 고딕" w:cs="굴림"/>
-                <w:color w:val="00B050"/>
+            <w:proofErr w:type="gramStart"/>
+            <w:r>
+              <w:rPr>
+                <w:rFonts w:ascii="맑은 고딕" w:eastAsia="맑은 고딕" w:hAnsi="맑은 고딕" w:cs="굴림"/>
+                <w:color w:val="7030A0"/>
                 <w:kern w:val="0"/>
                 <w:sz w:val="18"/>
                 <w:szCs w:val="18"/>
               </w:rPr>
-              <w:t>ClientServerThread()</w:t>
+              <w:t>ClientServerThread(</w:t>
+            </w:r>
+            <w:proofErr w:type="gramEnd"/>
+            <w:r>
+              <w:rPr>
+                <w:rFonts w:ascii="맑은 고딕" w:eastAsia="맑은 고딕" w:hAnsi="맑은 고딕" w:cs="굴림"/>
+                <w:color w:val="7030A0"/>
+                <w:kern w:val="0"/>
+                <w:sz w:val="18"/>
+                <w:szCs w:val="18"/>
+              </w:rPr>
+              <w:t>)</w:t>
             </w:r>
           </w:p>
         </w:tc>
@@ -2778,7 +2858,7 @@
               <w:spacing w:after="0"/>
               <w:rPr>
                 <w:rFonts w:ascii="맑은 고딕" w:eastAsia="맑은 고딕" w:hAnsi="맑은 고딕" w:cs="굴림"/>
-                <w:color w:val="00B050"/>
+                <w:color w:val="7030A0"/>
                 <w:kern w:val="0"/>
                 <w:sz w:val="18"/>
                 <w:szCs w:val="18"/>
@@ -2787,7 +2867,7 @@
             <w:r>
               <w:rPr>
                 <w:rFonts w:ascii="맑은 고딕" w:eastAsia="맑은 고딕" w:hAnsi="맑은 고딕" w:cs="굴림"/>
-                <w:color w:val="00B050"/>
+                <w:color w:val="7030A0"/>
                 <w:kern w:val="0"/>
                 <w:sz w:val="18"/>
                 <w:szCs w:val="18"/>
@@ -2818,7 +2898,7 @@
               <w:spacing w:after="0"/>
               <w:rPr>
                 <w:rFonts w:ascii="맑은 고딕" w:eastAsia="맑은 고딕" w:hAnsi="맑은 고딕" w:cs="굴림"/>
-                <w:color w:val="00B050"/>
+                <w:color w:val="7030A0"/>
                 <w:kern w:val="0"/>
                 <w:sz w:val="18"/>
                 <w:szCs w:val="18"/>
@@ -2827,7 +2907,7 @@
             <w:r>
               <w:rPr>
                 <w:rFonts w:ascii="맑은 고딕" w:eastAsia="맑은 고딕" w:hAnsi="맑은 고딕" w:cs="굴림" w:hint="eastAsia"/>
-                <w:color w:val="00B050"/>
+                <w:color w:val="7030A0"/>
                 <w:kern w:val="0"/>
                 <w:sz w:val="18"/>
                 <w:szCs w:val="18"/>
@@ -3200,7 +3280,7 @@
               <w:spacing w:after="0"/>
               <w:rPr>
                 <w:rFonts w:ascii="맑은 고딕" w:eastAsia="맑은 고딕" w:hAnsi="맑은 고딕" w:cs="굴림"/>
-                <w:color w:val="00B050"/>
+                <w:color w:val="7030A0"/>
                 <w:kern w:val="0"/>
                 <w:sz w:val="18"/>
                 <w:szCs w:val="18"/>
@@ -3209,7 +3289,7 @@
             <w:r>
               <w:rPr>
                 <w:rFonts w:ascii="맑은 고딕" w:eastAsia="맑은 고딕" w:hAnsi="맑은 고딕" w:cs="굴림" w:hint="eastAsia"/>
-                <w:color w:val="00B050"/>
+                <w:color w:val="7030A0"/>
                 <w:kern w:val="0"/>
                 <w:sz w:val="18"/>
                 <w:szCs w:val="18"/>
@@ -3240,7 +3320,7 @@
               <w:spacing w:after="0"/>
               <w:rPr>
                 <w:rFonts w:ascii="맑은 고딕" w:eastAsia="맑은 고딕" w:hAnsi="맑은 고딕" w:cs="굴림"/>
-                <w:color w:val="00B050"/>
+                <w:color w:val="7030A0"/>
                 <w:kern w:val="0"/>
                 <w:sz w:val="18"/>
                 <w:szCs w:val="18"/>
@@ -3249,7 +3329,7 @@
             <w:r>
               <w:rPr>
                 <w:rFonts w:ascii="맑은 고딕" w:eastAsia="맑은 고딕" w:hAnsi="맑은 고딕" w:cs="굴림" w:hint="eastAsia"/>
-                <w:color w:val="00B050"/>
+                <w:color w:val="7030A0"/>
                 <w:kern w:val="0"/>
                 <w:sz w:val="18"/>
                 <w:szCs w:val="18"/>
@@ -3280,33 +3360,21 @@
               <w:spacing w:after="0"/>
               <w:rPr>
                 <w:rFonts w:ascii="맑은 고딕" w:eastAsia="맑은 고딕" w:hAnsi="맑은 고딕" w:cs="굴림"/>
-                <w:color w:val="00B050"/>
+                <w:color w:val="7030A0"/>
                 <w:kern w:val="0"/>
                 <w:sz w:val="18"/>
                 <w:szCs w:val="18"/>
               </w:rPr>
             </w:pPr>
-            <w:proofErr w:type="spellStart"/>
             <w:r>
               <w:rPr>
                 <w:rFonts w:ascii="맑은 고딕" w:eastAsia="맑은 고딕" w:hAnsi="맑은 고딕" w:cs="굴림" w:hint="eastAsia"/>
-                <w:color w:val="00B050"/>
+                <w:color w:val="7030A0"/>
                 <w:kern w:val="0"/>
                 <w:sz w:val="18"/>
                 <w:szCs w:val="18"/>
               </w:rPr>
-              <w:t>종설기</w:t>
-            </w:r>
-            <w:proofErr w:type="spellEnd"/>
-            <w:r>
-              <w:rPr>
-                <w:rFonts w:ascii="맑은 고딕" w:eastAsia="맑은 고딕" w:hAnsi="맑은 고딕" w:cs="굴림" w:hint="eastAsia"/>
-                <w:color w:val="00B050"/>
-                <w:kern w:val="0"/>
-                <w:sz w:val="18"/>
-                <w:szCs w:val="18"/>
-              </w:rPr>
-              <w:t xml:space="preserve"> 발표 준비</w:t>
+              <w:t>종설기 발표 준비</w:t>
             </w:r>
           </w:p>
         </w:tc>
@@ -3332,7 +3400,7 @@
               <w:spacing w:after="0"/>
               <w:rPr>
                 <w:rFonts w:ascii="맑은 고딕" w:eastAsia="맑은 고딕" w:hAnsi="맑은 고딕" w:cs="굴림"/>
-                <w:color w:val="00B050"/>
+                <w:color w:val="7030A0"/>
                 <w:kern w:val="0"/>
                 <w:sz w:val="18"/>
                 <w:szCs w:val="18"/>
@@ -3341,7 +3409,7 @@
             <w:r>
               <w:rPr>
                 <w:rFonts w:ascii="맑은 고딕" w:eastAsia="맑은 고딕" w:hAnsi="맑은 고딕" w:cs="굴림" w:hint="eastAsia"/>
-                <w:color w:val="00B050"/>
+                <w:color w:val="7030A0"/>
                 <w:kern w:val="0"/>
                 <w:sz w:val="18"/>
                 <w:szCs w:val="18"/>
@@ -3372,7 +3440,7 @@
               <w:spacing w:after="0"/>
               <w:rPr>
                 <w:rFonts w:ascii="맑은 고딕" w:eastAsia="맑은 고딕" w:hAnsi="맑은 고딕" w:cs="굴림"/>
-                <w:color w:val="000000"/>
+                <w:color w:val="7030A0"/>
                 <w:kern w:val="0"/>
                 <w:sz w:val="18"/>
                 <w:szCs w:val="18"/>
@@ -3381,17 +3449,17 @@
             <w:r>
               <w:rPr>
                 <w:rFonts w:ascii="맑은 고딕" w:eastAsia="맑은 고딕" w:hAnsi="맑은 고딕" w:cs="굴림" w:hint="eastAsia"/>
-                <w:color w:val="000000"/>
+                <w:color w:val="7030A0"/>
                 <w:kern w:val="0"/>
                 <w:sz w:val="18"/>
                 <w:szCs w:val="18"/>
               </w:rPr>
-              <w:t>코드 종합 및 복기?</w:t>
-            </w:r>
-            <w:r>
-              <w:rPr>
-                <w:rFonts w:ascii="맑은 고딕" w:eastAsia="맑은 고딕" w:hAnsi="맑은 고딕" w:cs="굴림"/>
-                <w:color w:val="000000"/>
+              <w:t>코드 종합 및 복기</w:t>
+            </w:r>
+            <w:r>
+              <w:rPr>
+                <w:rFonts w:ascii="맑은 고딕" w:eastAsia="맑은 고딕" w:hAnsi="맑은 고딕" w:cs="굴림"/>
+                <w:color w:val="7030A0"/>
                 <w:kern w:val="0"/>
                 <w:sz w:val="18"/>
                 <w:szCs w:val="18"/>
@@ -3401,7 +3469,7 @@
             <w:r>
               <w:rPr>
                 <w:rFonts w:ascii="맑은 고딕" w:eastAsia="맑은 고딕" w:hAnsi="맑은 고딕" w:cs="굴림" w:hint="eastAsia"/>
-                <w:color w:val="000000"/>
+                <w:color w:val="7030A0"/>
                 <w:kern w:val="0"/>
                 <w:sz w:val="18"/>
                 <w:szCs w:val="18"/>
@@ -3432,7 +3500,7 @@
               <w:spacing w:after="0"/>
               <w:rPr>
                 <w:rFonts w:ascii="맑은 고딕" w:eastAsia="맑은 고딕" w:hAnsi="맑은 고딕" w:cs="굴림"/>
-                <w:color w:val="0070C0"/>
+                <w:color w:val="7030A0"/>
                 <w:kern w:val="0"/>
                 <w:sz w:val="18"/>
                 <w:szCs w:val="18"/>
@@ -3441,7 +3509,7 @@
             <w:r>
               <w:rPr>
                 <w:rFonts w:ascii="맑은 고딕" w:eastAsia="맑은 고딕" w:hAnsi="맑은 고딕" w:cs="굴림" w:hint="eastAsia"/>
-                <w:color w:val="0070C0"/>
+                <w:color w:val="7030A0"/>
                 <w:kern w:val="0"/>
                 <w:sz w:val="18"/>
                 <w:szCs w:val="18"/>
@@ -3486,8 +3554,162 @@
                 <w:rFonts w:ascii="맑은 고딕" w:eastAsia="맑은 고딕" w:hAnsi="맑은 고딕" w:cs="굴림" w:hint="eastAsia"/>
                 <w:color w:val="FF0000"/>
                 <w:kern w:val="0"/>
+                <w:sz w:val="18"/>
+                <w:szCs w:val="18"/>
               </w:rPr>
               <w:t>12/1</w:t>
+            </w:r>
+          </w:p>
+        </w:tc>
+        <w:tc>
+          <w:tcPr>
+            <w:tcW w:w="1285" w:type="dxa"/>
+            <w:tcBorders>
+              <w:top w:val="nil"/>
+              <w:left w:val="nil"/>
+              <w:bottom w:val="nil"/>
+              <w:right w:val="single" w:sz="12" w:space="0" w:color="auto"/>
+            </w:tcBorders>
+            <w:shd w:val="clear" w:color="auto" w:fill="auto"/>
+            <w:noWrap/>
+            <w:vAlign w:val="center"/>
+          </w:tcPr>
+          <w:p>
+            <w:pPr>
+              <w:widowControl/>
+              <w:wordWrap/>
+              <w:autoSpaceDE/>
+              <w:autoSpaceDN/>
+              <w:spacing w:after="0"/>
+              <w:rPr>
+                <w:rFonts w:ascii="맑은 고딕" w:eastAsia="맑은 고딕" w:hAnsi="맑은 고딕" w:cs="굴림"/>
+                <w:color w:val="000000"/>
+                <w:kern w:val="0"/>
+              </w:rPr>
+            </w:pPr>
+            <w:r>
+              <w:rPr>
+                <w:rFonts w:ascii="맑은 고딕" w:eastAsia="맑은 고딕" w:hAnsi="맑은 고딕" w:cs="굴림" w:hint="eastAsia"/>
+                <w:color w:val="000000"/>
+                <w:kern w:val="0"/>
+                <w:sz w:val="18"/>
+                <w:szCs w:val="18"/>
+              </w:rPr>
+              <w:t>12/2</w:t>
+            </w:r>
+          </w:p>
+        </w:tc>
+        <w:tc>
+          <w:tcPr>
+            <w:tcW w:w="1285" w:type="dxa"/>
+            <w:tcBorders>
+              <w:top w:val="nil"/>
+              <w:left w:val="nil"/>
+              <w:bottom w:val="nil"/>
+              <w:right w:val="single" w:sz="12" w:space="0" w:color="auto"/>
+            </w:tcBorders>
+            <w:shd w:val="clear" w:color="auto" w:fill="auto"/>
+            <w:noWrap/>
+            <w:vAlign w:val="center"/>
+          </w:tcPr>
+          <w:p>
+            <w:pPr>
+              <w:widowControl/>
+              <w:wordWrap/>
+              <w:autoSpaceDE/>
+              <w:autoSpaceDN/>
+              <w:spacing w:after="0"/>
+              <w:rPr>
+                <w:rFonts w:ascii="맑은 고딕" w:eastAsia="맑은 고딕" w:hAnsi="맑은 고딕" w:cs="굴림"/>
+                <w:color w:val="000000"/>
+                <w:kern w:val="0"/>
+              </w:rPr>
+            </w:pPr>
+            <w:r>
+              <w:rPr>
+                <w:rFonts w:ascii="맑은 고딕" w:eastAsia="맑은 고딕" w:hAnsi="맑은 고딕" w:cs="굴림" w:hint="eastAsia"/>
+                <w:color w:val="000000"/>
+                <w:kern w:val="0"/>
+                <w:sz w:val="18"/>
+                <w:szCs w:val="18"/>
+              </w:rPr>
+              <w:t>12/3</w:t>
+            </w:r>
+          </w:p>
+        </w:tc>
+        <w:tc>
+          <w:tcPr>
+            <w:tcW w:w="1285" w:type="dxa"/>
+            <w:tcBorders>
+              <w:top w:val="nil"/>
+              <w:left w:val="nil"/>
+              <w:bottom w:val="nil"/>
+              <w:right w:val="single" w:sz="12" w:space="0" w:color="auto"/>
+            </w:tcBorders>
+            <w:shd w:val="clear" w:color="auto" w:fill="auto"/>
+            <w:noWrap/>
+            <w:vAlign w:val="center"/>
+          </w:tcPr>
+          <w:p>
+            <w:pPr>
+              <w:widowControl/>
+              <w:wordWrap/>
+              <w:autoSpaceDE/>
+              <w:autoSpaceDN/>
+              <w:spacing w:after="0"/>
+              <w:rPr>
+                <w:rFonts w:ascii="맑은 고딕" w:eastAsia="맑은 고딕" w:hAnsi="맑은 고딕" w:cs="굴림"/>
+                <w:color w:val="000000"/>
+                <w:kern w:val="0"/>
+              </w:rPr>
+            </w:pPr>
+            <w:r>
+              <w:rPr>
+                <w:rFonts w:ascii="맑은 고딕" w:eastAsia="맑은 고딕" w:hAnsi="맑은 고딕" w:cs="굴림" w:hint="eastAsia"/>
+                <w:color w:val="000000"/>
+                <w:kern w:val="0"/>
+                <w:sz w:val="18"/>
+                <w:szCs w:val="18"/>
+              </w:rPr>
+              <w:t>12/4</w:t>
+            </w:r>
+          </w:p>
+        </w:tc>
+        <w:tc>
+          <w:tcPr>
+            <w:tcW w:w="1285" w:type="dxa"/>
+            <w:tcBorders>
+              <w:top w:val="nil"/>
+              <w:left w:val="nil"/>
+              <w:bottom w:val="nil"/>
+              <w:right w:val="single" w:sz="12" w:space="0" w:color="auto"/>
+            </w:tcBorders>
+            <w:shd w:val="clear" w:color="auto" w:fill="auto"/>
+            <w:noWrap/>
+            <w:vAlign w:val="center"/>
+          </w:tcPr>
+          <w:p>
+            <w:pPr>
+              <w:widowControl/>
+              <w:wordWrap/>
+              <w:autoSpaceDE/>
+              <w:autoSpaceDN/>
+              <w:spacing w:after="0"/>
+              <w:rPr>
+                <w:rFonts w:ascii="맑은 고딕" w:eastAsia="맑은 고딕" w:hAnsi="맑은 고딕" w:cs="굴림"/>
+                <w:color w:val="000000"/>
+                <w:kern w:val="0"/>
+              </w:rPr>
+            </w:pPr>
+            <w:r>
+              <w:rPr>
+                <w:rFonts w:ascii="맑은 고딕" w:eastAsia="맑은 고딕" w:hAnsi="맑은 고딕" w:cs="굴림" w:hint="eastAsia"/>
+                <w:color w:val="000000"/>
+                <w:kern w:val="0"/>
+                <w:sz w:val="18"/>
+                <w:szCs w:val="18"/>
+              </w:rPr>
+              <w:t>12/5</w:t>
             </w:r>
           </w:p>
         </w:tc>
@@ -3517,158 +3739,6 @@
                 <w:kern w:val="0"/>
               </w:rPr>
             </w:pPr>
-            <w:r>
-              <w:rPr>
-                <w:rFonts w:ascii="맑은 고딕" w:eastAsia="맑은 고딕" w:hAnsi="맑은 고딕" w:cs="굴림" w:hint="eastAsia"/>
-                <w:color w:val="000000"/>
-                <w:kern w:val="0"/>
-              </w:rPr>
-              <w:t>테스트 기간</w:t>
-            </w:r>
-          </w:p>
-        </w:tc>
-        <w:tc>
-          <w:tcPr>
-            <w:tcW w:w="1285" w:type="dxa"/>
-            <w:tcBorders>
-              <w:top w:val="nil"/>
-              <w:left w:val="nil"/>
-              <w:bottom w:val="nil"/>
-              <w:right w:val="single" w:sz="12" w:space="0" w:color="auto"/>
-            </w:tcBorders>
-            <w:shd w:val="clear" w:color="auto" w:fill="DDD9C3" w:themeFill="background2" w:themeFillShade="E6"/>
-            <w:noWrap/>
-            <w:vAlign w:val="center"/>
-          </w:tcPr>
-          <w:p>
-            <w:pPr>
-              <w:widowControl/>
-              <w:wordWrap/>
-              <w:autoSpaceDE/>
-              <w:autoSpaceDN/>
-              <w:spacing w:after="0"/>
-              <w:rPr>
-                <w:rFonts w:ascii="맑은 고딕" w:eastAsia="맑은 고딕" w:hAnsi="맑은 고딕" w:cs="굴림"/>
-                <w:color w:val="000000"/>
-                <w:kern w:val="0"/>
-              </w:rPr>
-            </w:pPr>
-            <w:r>
-              <w:rPr>
-                <w:rFonts w:ascii="맑은 고딕" w:eastAsia="맑은 고딕" w:hAnsi="맑은 고딕" w:cs="굴림" w:hint="eastAsia"/>
-                <w:color w:val="000000"/>
-                <w:kern w:val="0"/>
-              </w:rPr>
-              <w:t>테스트 기간</w:t>
-            </w:r>
-          </w:p>
-        </w:tc>
-        <w:tc>
-          <w:tcPr>
-            <w:tcW w:w="1285" w:type="dxa"/>
-            <w:tcBorders>
-              <w:top w:val="nil"/>
-              <w:left w:val="nil"/>
-              <w:bottom w:val="nil"/>
-              <w:right w:val="single" w:sz="12" w:space="0" w:color="auto"/>
-            </w:tcBorders>
-            <w:shd w:val="clear" w:color="auto" w:fill="DDD9C3" w:themeFill="background2" w:themeFillShade="E6"/>
-            <w:noWrap/>
-            <w:vAlign w:val="center"/>
-          </w:tcPr>
-          <w:p>
-            <w:pPr>
-              <w:widowControl/>
-              <w:wordWrap/>
-              <w:autoSpaceDE/>
-              <w:autoSpaceDN/>
-              <w:spacing w:after="0"/>
-              <w:rPr>
-                <w:rFonts w:ascii="맑은 고딕" w:eastAsia="맑은 고딕" w:hAnsi="맑은 고딕" w:cs="굴림"/>
-                <w:color w:val="000000"/>
-                <w:kern w:val="0"/>
-              </w:rPr>
-            </w:pPr>
-            <w:r>
-              <w:rPr>
-                <w:rFonts w:ascii="맑은 고딕" w:eastAsia="맑은 고딕" w:hAnsi="맑은 고딕" w:cs="굴림" w:hint="eastAsia"/>
-                <w:color w:val="000000"/>
-                <w:kern w:val="0"/>
-              </w:rPr>
-              <w:t>테스트 기간</w:t>
-            </w:r>
-          </w:p>
-        </w:tc>
-        <w:tc>
-          <w:tcPr>
-            <w:tcW w:w="1285" w:type="dxa"/>
-            <w:tcBorders>
-              <w:top w:val="nil"/>
-              <w:left w:val="nil"/>
-              <w:bottom w:val="nil"/>
-              <w:right w:val="single" w:sz="12" w:space="0" w:color="auto"/>
-            </w:tcBorders>
-            <w:shd w:val="clear" w:color="auto" w:fill="DDD9C3" w:themeFill="background2" w:themeFillShade="E6"/>
-            <w:noWrap/>
-            <w:vAlign w:val="center"/>
-          </w:tcPr>
-          <w:p>
-            <w:pPr>
-              <w:widowControl/>
-              <w:wordWrap/>
-              <w:autoSpaceDE/>
-              <w:autoSpaceDN/>
-              <w:spacing w:after="0"/>
-              <w:rPr>
-                <w:rFonts w:ascii="맑은 고딕" w:eastAsia="맑은 고딕" w:hAnsi="맑은 고딕" w:cs="굴림"/>
-                <w:color w:val="000000"/>
-                <w:kern w:val="0"/>
-              </w:rPr>
-            </w:pPr>
-            <w:r>
-              <w:rPr>
-                <w:rFonts w:ascii="맑은 고딕" w:eastAsia="맑은 고딕" w:hAnsi="맑은 고딕" w:cs="굴림" w:hint="eastAsia"/>
-                <w:color w:val="000000"/>
-                <w:kern w:val="0"/>
-              </w:rPr>
-              <w:t>테스트 기간</w:t>
-            </w:r>
-          </w:p>
-        </w:tc>
-        <w:tc>
-          <w:tcPr>
-            <w:tcW w:w="1285" w:type="dxa"/>
-            <w:tcBorders>
-              <w:top w:val="nil"/>
-              <w:left w:val="nil"/>
-              <w:bottom w:val="nil"/>
-              <w:right w:val="single" w:sz="12" w:space="0" w:color="auto"/>
-            </w:tcBorders>
-            <w:shd w:val="clear" w:color="auto" w:fill="DDD9C3" w:themeFill="background2" w:themeFillShade="E6"/>
-            <w:noWrap/>
-            <w:vAlign w:val="center"/>
-          </w:tcPr>
-          <w:p>
-            <w:pPr>
-              <w:widowControl/>
-              <w:wordWrap/>
-              <w:autoSpaceDE/>
-              <w:autoSpaceDN/>
-              <w:spacing w:after="0"/>
-              <w:rPr>
-                <w:rFonts w:ascii="맑은 고딕" w:eastAsia="맑은 고딕" w:hAnsi="맑은 고딕" w:cs="굴림"/>
-                <w:color w:val="000000"/>
-                <w:kern w:val="0"/>
-              </w:rPr>
-            </w:pPr>
-            <w:r>
-              <w:rPr>
-                <w:rFonts w:ascii="맑은 고딕" w:eastAsia="맑은 고딕" w:hAnsi="맑은 고딕" w:cs="굴림" w:hint="eastAsia"/>
-                <w:color w:val="000000"/>
-                <w:kern w:val="0"/>
-              </w:rPr>
-              <w:t>12/6</w:t>
-            </w:r>
           </w:p>
         </w:tc>
         <w:tc>
@@ -3734,6 +3804,182 @@
             <w:r>
               <w:rPr>
                 <w:rFonts w:ascii="맑은 고딕" w:eastAsia="맑은 고딕" w:hAnsi="맑은 고딕" w:cs="굴림" w:hint="eastAsia"/>
+                <w:strike/>
+                <w:color w:val="000000" w:themeColor="text1"/>
+                <w:kern w:val="0"/>
+                <w:sz w:val="18"/>
+                <w:szCs w:val="18"/>
+              </w:rPr>
+              <w:t>최종 검수</w:t>
+            </w:r>
+          </w:p>
+        </w:tc>
+        <w:tc>
+          <w:tcPr>
+            <w:tcW w:w="1285" w:type="dxa"/>
+            <w:tcBorders>
+              <w:top w:val="nil"/>
+              <w:left w:val="nil"/>
+              <w:bottom w:val="single" w:sz="12" w:space="0" w:color="auto"/>
+              <w:right w:val="single" w:sz="12" w:space="0" w:color="auto"/>
+            </w:tcBorders>
+            <w:shd w:val="clear" w:color="auto" w:fill="auto"/>
+            <w:noWrap/>
+            <w:vAlign w:val="center"/>
+          </w:tcPr>
+          <w:p>
+            <w:pPr>
+              <w:widowControl/>
+              <w:wordWrap/>
+              <w:autoSpaceDE/>
+              <w:autoSpaceDN/>
+              <w:spacing w:after="0"/>
+              <w:rPr>
+                <w:rFonts w:ascii="맑은 고딕" w:eastAsia="맑은 고딕" w:hAnsi="맑은 고딕" w:cs="굴림"/>
+                <w:color w:val="000000"/>
+                <w:kern w:val="0"/>
+              </w:rPr>
+            </w:pPr>
+            <w:r>
+              <w:rPr>
+                <w:rFonts w:ascii="맑은 고딕" w:eastAsia="맑은 고딕" w:hAnsi="맑은 고딕" w:cs="굴림" w:hint="eastAsia"/>
+                <w:color w:val="7030A0"/>
+                <w:kern w:val="0"/>
+                <w:sz w:val="18"/>
+                <w:szCs w:val="18"/>
+              </w:rPr>
+              <w:t>테스트 및 버그 수정</w:t>
+            </w:r>
+          </w:p>
+        </w:tc>
+        <w:tc>
+          <w:tcPr>
+            <w:tcW w:w="1285" w:type="dxa"/>
+            <w:tcBorders>
+              <w:top w:val="nil"/>
+              <w:left w:val="nil"/>
+              <w:bottom w:val="single" w:sz="12" w:space="0" w:color="auto"/>
+              <w:right w:val="single" w:sz="12" w:space="0" w:color="auto"/>
+            </w:tcBorders>
+            <w:shd w:val="clear" w:color="auto" w:fill="auto"/>
+            <w:noWrap/>
+            <w:vAlign w:val="center"/>
+          </w:tcPr>
+          <w:p>
+            <w:pPr>
+              <w:widowControl/>
+              <w:wordWrap/>
+              <w:autoSpaceDE/>
+              <w:autoSpaceDN/>
+              <w:spacing w:after="0"/>
+              <w:rPr>
+                <w:rFonts w:ascii="맑은 고딕" w:eastAsia="맑은 고딕" w:hAnsi="맑은 고딕" w:cs="굴림"/>
+                <w:color w:val="000000"/>
+                <w:kern w:val="0"/>
+              </w:rPr>
+            </w:pPr>
+            <w:r>
+              <w:rPr>
+                <w:rFonts w:ascii="맑은 고딕" w:eastAsia="맑은 고딕" w:hAnsi="맑은 고딕" w:cs="굴림" w:hint="eastAsia"/>
+                <w:color w:val="7030A0"/>
+                <w:kern w:val="0"/>
+                <w:sz w:val="18"/>
+                <w:szCs w:val="18"/>
+              </w:rPr>
+              <w:t>테스트 및 버그 수정</w:t>
+            </w:r>
+          </w:p>
+        </w:tc>
+        <w:tc>
+          <w:tcPr>
+            <w:tcW w:w="1285" w:type="dxa"/>
+            <w:tcBorders>
+              <w:top w:val="nil"/>
+              <w:left w:val="nil"/>
+              <w:bottom w:val="single" w:sz="12" w:space="0" w:color="auto"/>
+              <w:right w:val="single" w:sz="12" w:space="0" w:color="auto"/>
+            </w:tcBorders>
+            <w:shd w:val="clear" w:color="auto" w:fill="auto"/>
+            <w:noWrap/>
+            <w:vAlign w:val="center"/>
+          </w:tcPr>
+          <w:p>
+            <w:pPr>
+              <w:widowControl/>
+              <w:wordWrap/>
+              <w:autoSpaceDE/>
+              <w:autoSpaceDN/>
+              <w:spacing w:after="0"/>
+              <w:rPr>
+                <w:rFonts w:ascii="맑은 고딕" w:eastAsia="맑은 고딕" w:hAnsi="맑은 고딕" w:cs="굴림"/>
+                <w:color w:val="000000"/>
+                <w:kern w:val="0"/>
+              </w:rPr>
+            </w:pPr>
+            <w:r>
+              <w:rPr>
+                <w:rFonts w:ascii="맑은 고딕" w:eastAsia="맑은 고딕" w:hAnsi="맑은 고딕" w:cs="굴림" w:hint="eastAsia"/>
+                <w:color w:val="7030A0"/>
+                <w:kern w:val="0"/>
+                <w:sz w:val="18"/>
+                <w:szCs w:val="18"/>
+              </w:rPr>
+              <w:t xml:space="preserve">테스트 </w:t>
+            </w:r>
+            <w:proofErr w:type="gramStart"/>
+            <w:r>
+              <w:rPr>
+                <w:rFonts w:ascii="맑은 고딕" w:eastAsia="맑은 고딕" w:hAnsi="맑은 고딕" w:cs="굴림" w:hint="eastAsia"/>
+                <w:color w:val="7030A0"/>
+                <w:kern w:val="0"/>
+                <w:sz w:val="18"/>
+                <w:szCs w:val="18"/>
+              </w:rPr>
+              <w:t>및  버그</w:t>
+            </w:r>
+            <w:proofErr w:type="gramEnd"/>
+            <w:r>
+              <w:rPr>
+                <w:rFonts w:ascii="맑은 고딕" w:eastAsia="맑은 고딕" w:hAnsi="맑은 고딕" w:cs="굴림" w:hint="eastAsia"/>
+                <w:color w:val="7030A0"/>
+                <w:kern w:val="0"/>
+                <w:sz w:val="18"/>
+                <w:szCs w:val="18"/>
+              </w:rPr>
+              <w:t xml:space="preserve"> 수정</w:t>
+            </w:r>
+          </w:p>
+        </w:tc>
+        <w:tc>
+          <w:tcPr>
+            <w:tcW w:w="1285" w:type="dxa"/>
+            <w:tcBorders>
+              <w:top w:val="nil"/>
+              <w:left w:val="nil"/>
+              <w:bottom w:val="single" w:sz="12" w:space="0" w:color="auto"/>
+              <w:right w:val="single" w:sz="12" w:space="0" w:color="auto"/>
+            </w:tcBorders>
+            <w:shd w:val="clear" w:color="auto" w:fill="auto"/>
+            <w:noWrap/>
+            <w:vAlign w:val="center"/>
+          </w:tcPr>
+          <w:p>
+            <w:pPr>
+              <w:widowControl/>
+              <w:wordWrap/>
+              <w:autoSpaceDE/>
+              <w:autoSpaceDN/>
+              <w:spacing w:after="0"/>
+              <w:rPr>
+                <w:rFonts w:ascii="맑은 고딕" w:eastAsia="맑은 고딕" w:hAnsi="맑은 고딕" w:cs="굴림"/>
+                <w:color w:val="000000"/>
+                <w:kern w:val="0"/>
+              </w:rPr>
+            </w:pPr>
+            <w:r>
+              <w:rPr>
+                <w:rFonts w:ascii="맑은 고딕" w:eastAsia="맑은 고딕" w:hAnsi="맑은 고딕" w:cs="굴림" w:hint="eastAsia"/>
+                <w:color w:val="7030A0"/>
                 <w:kern w:val="0"/>
                 <w:sz w:val="18"/>
                 <w:szCs w:val="18"/>
@@ -3772,126 +4018,6 @@
         </w:tc>
         <w:tc>
           <w:tcPr>
-            <w:tcW w:w="1285" w:type="dxa"/>
-            <w:tcBorders>
-              <w:top w:val="nil"/>
-              <w:left w:val="nil"/>
-              <w:bottom w:val="single" w:sz="12" w:space="0" w:color="auto"/>
-              <w:right w:val="single" w:sz="12" w:space="0" w:color="auto"/>
-            </w:tcBorders>
-            <w:shd w:val="clear" w:color="auto" w:fill="DDD9C3" w:themeFill="background2" w:themeFillShade="E6"/>
-            <w:noWrap/>
-            <w:vAlign w:val="center"/>
-          </w:tcPr>
-          <w:p>
-            <w:pPr>
-              <w:widowControl/>
-              <w:wordWrap/>
-              <w:autoSpaceDE/>
-              <w:autoSpaceDN/>
-              <w:spacing w:after="0"/>
-              <w:rPr>
-                <w:rFonts w:ascii="맑은 고딕" w:eastAsia="맑은 고딕" w:hAnsi="맑은 고딕" w:cs="굴림"/>
-                <w:color w:val="000000"/>
-                <w:kern w:val="0"/>
-              </w:rPr>
-            </w:pPr>
-          </w:p>
-        </w:tc>
-        <w:tc>
-          <w:tcPr>
-            <w:tcW w:w="1285" w:type="dxa"/>
-            <w:tcBorders>
-              <w:top w:val="nil"/>
-              <w:left w:val="nil"/>
-              <w:bottom w:val="single" w:sz="12" w:space="0" w:color="auto"/>
-              <w:right w:val="single" w:sz="12" w:space="0" w:color="auto"/>
-            </w:tcBorders>
-            <w:shd w:val="clear" w:color="auto" w:fill="DDD9C3" w:themeFill="background2" w:themeFillShade="E6"/>
-            <w:noWrap/>
-            <w:vAlign w:val="center"/>
-          </w:tcPr>
-          <w:p>
-            <w:pPr>
-              <w:widowControl/>
-              <w:wordWrap/>
-              <w:autoSpaceDE/>
-              <w:autoSpaceDN/>
-              <w:spacing w:after="0"/>
-              <w:rPr>
-                <w:rFonts w:ascii="맑은 고딕" w:eastAsia="맑은 고딕" w:hAnsi="맑은 고딕" w:cs="굴림"/>
-                <w:color w:val="000000"/>
-                <w:kern w:val="0"/>
-              </w:rPr>
-            </w:pPr>
-          </w:p>
-        </w:tc>
-        <w:tc>
-          <w:tcPr>
-            <w:tcW w:w="1285" w:type="dxa"/>
-            <w:tcBorders>
-              <w:top w:val="nil"/>
-              <w:left w:val="nil"/>
-              <w:bottom w:val="single" w:sz="12" w:space="0" w:color="auto"/>
-              <w:right w:val="single" w:sz="12" w:space="0" w:color="auto"/>
-            </w:tcBorders>
-            <w:shd w:val="clear" w:color="auto" w:fill="DDD9C3" w:themeFill="background2" w:themeFillShade="E6"/>
-            <w:noWrap/>
-            <w:vAlign w:val="center"/>
-          </w:tcPr>
-          <w:p>
-            <w:pPr>
-              <w:widowControl/>
-              <w:wordWrap/>
-              <w:autoSpaceDE/>
-              <w:autoSpaceDN/>
-              <w:spacing w:after="0"/>
-              <w:rPr>
-                <w:rFonts w:ascii="맑은 고딕" w:eastAsia="맑은 고딕" w:hAnsi="맑은 고딕" w:cs="굴림"/>
-                <w:color w:val="000000"/>
-                <w:kern w:val="0"/>
-              </w:rPr>
-            </w:pPr>
-          </w:p>
-        </w:tc>
-        <w:tc>
-          <w:tcPr>
-            <w:tcW w:w="1285" w:type="dxa"/>
-            <w:tcBorders>
-              <w:top w:val="nil"/>
-              <w:left w:val="nil"/>
-              <w:bottom w:val="single" w:sz="12" w:space="0" w:color="auto"/>
-              <w:right w:val="single" w:sz="12" w:space="0" w:color="auto"/>
-            </w:tcBorders>
-            <w:shd w:val="clear" w:color="auto" w:fill="DDD9C3" w:themeFill="background2" w:themeFillShade="E6"/>
-            <w:noWrap/>
-            <w:vAlign w:val="center"/>
-          </w:tcPr>
-          <w:p>
-            <w:pPr>
-              <w:widowControl/>
-              <w:wordWrap/>
-              <w:autoSpaceDE/>
-              <w:autoSpaceDN/>
-              <w:spacing w:after="0"/>
-              <w:rPr>
-                <w:rFonts w:ascii="맑은 고딕" w:eastAsia="맑은 고딕" w:hAnsi="맑은 고딕" w:cs="굴림"/>
-                <w:color w:val="000000"/>
-                <w:kern w:val="0"/>
-              </w:rPr>
-            </w:pPr>
-            <w:r>
-              <w:rPr>
-                <w:rFonts w:ascii="맑은 고딕" w:eastAsia="맑은 고딕" w:hAnsi="맑은 고딕" w:cs="굴림" w:hint="eastAsia"/>
-                <w:color w:val="000000"/>
-                <w:kern w:val="0"/>
-              </w:rPr>
-              <w:t>검사</w:t>
-            </w:r>
-          </w:p>
-        </w:tc>
-        <w:tc>
-          <w:tcPr>
             <w:tcW w:w="1286" w:type="dxa"/>
             <w:tcBorders>
               <w:top w:val="nil"/>
@@ -3931,6 +4057,7 @@
         </w:rPr>
       </w:pPr>
     </w:p>
+    <w:p/>
     <w:sectPr>
       <w:footerReference w:type="first" r:id="rId12"/>
       <w:pgSz w:w="11906" w:h="16838" w:code="9"/>
@@ -3988,28 +4115,28 @@
         </w:pPr>
         <w:r>
           <w:rPr>
-            <w:rFonts w:ascii="NanumGothic" w:eastAsia="NanumGothic" w:hAnsi="NanumGothic"/>
+            <w:rFonts w:ascii="나눔고딕" w:eastAsia="나눔고딕" w:hAnsi="나눔고딕"/>
             <w:sz w:val="16"/>
           </w:rPr>
           <w:fldChar w:fldCharType="begin"/>
         </w:r>
         <w:r>
           <w:rPr>
-            <w:rFonts w:ascii="NanumGothic" w:eastAsia="NanumGothic" w:hAnsi="NanumGothic"/>
+            <w:rFonts w:ascii="나눔고딕" w:eastAsia="나눔고딕" w:hAnsi="나눔고딕"/>
             <w:sz w:val="16"/>
           </w:rPr>
           <w:instrText xml:space="preserve"> PAGE   \* MERGEFORMAT </w:instrText>
         </w:r>
         <w:r>
           <w:rPr>
-            <w:rFonts w:ascii="NanumGothic" w:eastAsia="NanumGothic" w:hAnsi="NanumGothic"/>
+            <w:rFonts w:ascii="나눔고딕" w:eastAsia="나눔고딕" w:hAnsi="나눔고딕"/>
             <w:sz w:val="16"/>
           </w:rPr>
           <w:fldChar w:fldCharType="separate"/>
         </w:r>
         <w:r>
           <w:rPr>
-            <w:rFonts w:ascii="NanumGothic" w:eastAsia="NanumGothic" w:hAnsi="NanumGothic"/>
+            <w:rFonts w:ascii="나눔고딕" w:eastAsia="나눔고딕" w:hAnsi="나눔고딕"/>
             <w:noProof/>
             <w:sz w:val="16"/>
             <w:lang w:val="ko-KR"/>
@@ -4018,7 +4145,7 @@
         </w:r>
         <w:r>
           <w:rPr>
-            <w:rFonts w:ascii="NanumGothic" w:eastAsia="NanumGothic" w:hAnsi="NanumGothic"/>
+            <w:rFonts w:ascii="나눔고딕" w:eastAsia="나눔고딕" w:hAnsi="나눔고딕"/>
             <w:sz w:val="16"/>
           </w:rPr>
           <w:fldChar w:fldCharType="end"/>
@@ -8640,7 +8767,7 @@
       <w:jc w:val="left"/>
     </w:pPr>
     <w:rPr>
-      <w:rFonts w:eastAsia="NanumGothic"/>
+      <w:rFonts w:eastAsia="나눔고딕"/>
       <w:sz w:val="14"/>
     </w:rPr>
   </w:style>
@@ -8651,7 +8778,7 @@
     <w:uiPriority w:val="99"/>
     <w:rsid w:val="00911103"/>
     <w:rPr>
-      <w:rFonts w:eastAsia="NanumGothic"/>
+      <w:rFonts w:eastAsia="나눔고딕"/>
       <w:sz w:val="14"/>
     </w:rPr>
   </w:style>
@@ -9455,12 +9582,6 @@
 </file>
 
 <file path=customXml/item2.xml><?xml version="1.0" encoding="utf-8"?>
-<p:properties xmlns:p="http://schemas.microsoft.com/office/2006/metadata/properties" xmlns:xsi="http://www.w3.org/2001/XMLSchema-instance" xmlns:pc="http://schemas.microsoft.com/office/infopath/2007/PartnerControls">
-  <documentManagement/>
-</p:properties>
-</file>
-
-<file path=customXml/item3.xml><?xml version="1.0" encoding="utf-8"?>
 <?mso-contentType ?>
 <FormTemplates xmlns="http://schemas.microsoft.com/sharepoint/v3/contenttype/forms">
   <Display>DocumentLibraryForm</Display>
@@ -9469,7 +9590,17 @@
 </FormTemplates>
 </file>
 
+<file path=customXml/item3.xml><?xml version="1.0" encoding="utf-8"?>
+<p:properties xmlns:p="http://schemas.microsoft.com/office/2006/metadata/properties" xmlns:xsi="http://www.w3.org/2001/XMLSchema-instance" xmlns:pc="http://schemas.microsoft.com/office/infopath/2007/PartnerControls">
+  <documentManagement/>
+</p:properties>
+</file>
+
 <file path=customXml/item4.xml><?xml version="1.0" encoding="utf-8"?>
+<b:Sources xmlns:b="http://schemas.openxmlformats.org/officeDocument/2006/bibliography" xmlns="http://schemas.openxmlformats.org/officeDocument/2006/bibliography" SelectedStyle="\APA.XSL" StyleName="APA"/>
+</file>
+
+<file path=customXml/item5.xml><?xml version="1.0" encoding="utf-8"?>
 <ct:contentTypeSchema xmlns:ct="http://schemas.microsoft.com/office/2006/metadata/contentType" xmlns:ma="http://schemas.microsoft.com/office/2006/metadata/properties/metaAttributes" ct:_="" ma:_="" ma:contentTypeName="문서" ma:contentTypeID="0x0101003BFEDEC2EBD69440A7146A7A2FB09AF5" ma:contentTypeVersion="2" ma:contentTypeDescription="새 문서를 만듭니다." ma:contentTypeScope="" ma:versionID="4d1ce9324a5064849cd51ad68eb02f11">
   <xsd:schema xmlns:xsd="http://www.w3.org/2001/XMLSchema" xmlns:xs="http://www.w3.org/2001/XMLSchema" xmlns:p="http://schemas.microsoft.com/office/2006/metadata/properties" xmlns:ns3="af8c5e50-f5f3-48c8-9a68-7750391eda69" targetNamespace="http://schemas.microsoft.com/office/2006/metadata/properties" ma:root="true" ma:fieldsID="1c71882a79395bd29faf3c1c6447756a" ns3:_="">
     <xsd:import namespace="af8c5e50-f5f3-48c8-9a68-7750391eda69"/>
@@ -9601,10 +9732,6 @@
 </ct:contentTypeSchema>
 </file>
 
-<file path=customXml/item5.xml><?xml version="1.0" encoding="utf-8"?>
-<b:Sources xmlns:b="http://schemas.openxmlformats.org/officeDocument/2006/bibliography" xmlns="http://schemas.openxmlformats.org/officeDocument/2006/bibliography" SelectedStyle="\APA.XSL" StyleName="APA"/>
-</file>
-
 <file path=customXml/itemProps1.xml><?xml version="1.0" encoding="utf-8"?>
 <ds:datastoreItem xmlns:ds="http://schemas.openxmlformats.org/officeDocument/2006/customXml" ds:itemID="{55AF091B-3C7A-41E3-B477-F2FDAA23CFDA}">
   <ds:schemaRefs>
@@ -9614,6 +9741,14 @@
 </file>
 
 <file path=customXml/itemProps2.xml><?xml version="1.0" encoding="utf-8"?>
+<ds:datastoreItem xmlns:ds="http://schemas.openxmlformats.org/officeDocument/2006/customXml" ds:itemID="{87009505-39F6-4EAB-A7C1-08781EDCF934}">
+  <ds:schemaRefs>
+    <ds:schemaRef ds:uri="http://schemas.microsoft.com/sharepoint/v3/contenttype/forms"/>
+  </ds:schemaRefs>
+</ds:datastoreItem>
+</file>
+
+<file path=customXml/itemProps3.xml><?xml version="1.0" encoding="utf-8"?>
 <ds:datastoreItem xmlns:ds="http://schemas.openxmlformats.org/officeDocument/2006/customXml" ds:itemID="{7D9320B1-53A8-4F73-B651-1E5A67B3796F}">
   <ds:schemaRefs>
     <ds:schemaRef ds:uri="http://schemas.microsoft.com/office/2006/metadata/properties"/>
@@ -9622,15 +9757,15 @@
 </ds:datastoreItem>
 </file>
 
-<file path=customXml/itemProps3.xml><?xml version="1.0" encoding="utf-8"?>
-<ds:datastoreItem xmlns:ds="http://schemas.openxmlformats.org/officeDocument/2006/customXml" ds:itemID="{87009505-39F6-4EAB-A7C1-08781EDCF934}">
+<file path=customXml/itemProps4.xml><?xml version="1.0" encoding="utf-8"?>
+<ds:datastoreItem xmlns:ds="http://schemas.openxmlformats.org/officeDocument/2006/customXml" ds:itemID="{55C2D997-AA64-4A98-9AC7-1971EB957835}">
   <ds:schemaRefs>
-    <ds:schemaRef ds:uri="http://schemas.microsoft.com/sharepoint/v3/contenttype/forms"/>
+    <ds:schemaRef ds:uri="http://schemas.openxmlformats.org/officeDocument/2006/bibliography"/>
   </ds:schemaRefs>
 </ds:datastoreItem>
 </file>
 
-<file path=customXml/itemProps4.xml><?xml version="1.0" encoding="utf-8"?>
+<file path=customXml/itemProps5.xml><?xml version="1.0" encoding="utf-8"?>
 <ds:datastoreItem xmlns:ds="http://schemas.openxmlformats.org/officeDocument/2006/customXml" ds:itemID="{BA62F602-3EE5-4C38-8C3A-46007249B52E}">
   <ds:schemaRefs>
     <ds:schemaRef ds:uri="http://schemas.microsoft.com/office/2006/metadata/contentType"/>
@@ -9646,12 +9781,4 @@
     <ds:schemaRef ds:uri="http://schemas.microsoft.com/internal/obd"/>
   </ds:schemaRefs>
 </ds:datastoreItem>
-</file>
-
-<file path=customXml/itemProps5.xml><?xml version="1.0" encoding="utf-8"?>
-<ds:datastoreItem xmlns:ds="http://schemas.openxmlformats.org/officeDocument/2006/customXml" ds:itemID="{55C2D997-AA64-4A98-9AC7-1971EB957835}">
-  <ds:schemaRefs>
-    <ds:schemaRef ds:uri="http://schemas.openxmlformats.org/officeDocument/2006/bibliography"/>
-  </ds:schemaRefs>
-</ds:datastoreItem>
 </file>